--- a/doc/GI_metric.docx
+++ b/doc/GI_metric.docx
@@ -133,6 +133,35 @@
       <w:pPr>
         <w:rPr>
           <w:rFonts w:eastAsiaTheme="minorEastAsia"/>
+          <w:color w:val="FF0000"/>
+        </w:rPr>
+      </w:pPr>
+      <w:r>
+        <w:rPr>
+          <w:rFonts w:eastAsiaTheme="minorEastAsia"/>
+          <w:color w:val="FF0000"/>
+        </w:rPr>
+        <w:t>(x,y index instead of i,j to denote the double mutant</w:t>
+      </w:r>
+      <w:r>
+        <w:rPr>
+          <w:rFonts w:eastAsiaTheme="minorEastAsia"/>
+          <w:color w:val="FF0000"/>
+        </w:rPr>
+        <w:t>, but keep i,j in the sum</w:t>
+      </w:r>
+      <w:r>
+        <w:rPr>
+          <w:rFonts w:eastAsiaTheme="minorEastAsia"/>
+          <w:color w:val="FF0000"/>
+        </w:rPr>
+        <w:t>)</w:t>
+      </w:r>
+    </w:p>
+    <w:p>
+      <w:pPr>
+        <w:rPr>
+          <w:rFonts w:eastAsiaTheme="minorEastAsia"/>
         </w:rPr>
       </w:pPr>
     </w:p>
@@ -184,7 +213,7 @@
                     <w:rPr>
                       <w:rFonts w:ascii="Cambria Math" w:hAnsi="Cambria Math"/>
                     </w:rPr>
-                    <m:t>ij</m:t>
+                    <m:t>xy</m:t>
                   </m:r>
                 </m:sub>
               </m:sSub>
@@ -252,7 +281,7 @@
                         <w:rPr>
                           <w:rFonts w:ascii="Cambria Math" w:eastAsiaTheme="minorEastAsia" w:hAnsi="Cambria Math"/>
                         </w:rPr>
-                        <m:t>ij</m:t>
+                        <m:t>xy</m:t>
                       </m:r>
                     </m:sub>
                   </m:sSub>
@@ -304,7 +333,7 @@
                         <w:rPr>
                           <w:rFonts w:ascii="Cambria Math" w:eastAsiaTheme="minorEastAsia" w:hAnsi="Cambria Math"/>
                         </w:rPr>
-                        <m:t>ij</m:t>
+                        <m:t>xy</m:t>
                       </m:r>
                     </m:sub>
                   </m:sSub>
@@ -582,13 +611,7 @@
                 <w:rPr>
                   <w:rFonts w:ascii="Cambria Math" w:hAnsi="Cambria Math"/>
                 </w:rPr>
-                <m:t>,</m:t>
-              </m:r>
-              <m:r>
-                <w:rPr>
-                  <w:rFonts w:ascii="Cambria Math" w:hAnsi="Cambria Math"/>
-                </w:rPr>
-                <m:t>0</m:t>
+                <m:t>,0</m:t>
               </m:r>
             </m:sub>
           </m:sSub>
@@ -1116,6 +1139,7 @@
               </m:r>
             </m:sup>
           </m:sSup>
+          <w:commentRangeStart w:id="0"/>
           <m:f>
             <m:fPr>
               <m:ctrlPr>
@@ -1322,6 +1346,16 @@
               </m:nary>
             </m:den>
           </m:f>
+          <w:commentRangeEnd w:id="0"/>
+          <m:r>
+            <m:rPr>
+              <m:sty m:val="p"/>
+            </m:rPr>
+            <w:rPr>
+              <w:rStyle w:val="CommentReference"/>
+            </w:rPr>
+            <w:commentReference w:id="0"/>
+          </m:r>
         </m:oMath>
       </m:oMathPara>
     </w:p>
@@ -1635,13 +1669,7 @@
               <w:rPr>
                 <w:rFonts w:ascii="Cambria Math" w:hAnsi="Cambria Math"/>
               </w:rPr>
-              <m:t>wt</m:t>
-            </m:r>
-            <m:r>
-              <w:rPr>
-                <w:rFonts w:ascii="Cambria Math" w:hAnsi="Cambria Math"/>
-              </w:rPr>
-              <m:t>,t</m:t>
+              <m:t>wt,t</m:t>
             </m:r>
           </m:sub>
         </m:sSub>
@@ -1749,19 +1777,7 @@
                     <w:rPr>
                       <w:rFonts w:ascii="Cambria Math" w:hAnsi="Cambria Math"/>
                     </w:rPr>
-                    <m:t>wt</m:t>
-                  </m:r>
-                  <m:r>
-                    <w:rPr>
-                      <w:rFonts w:ascii="Cambria Math" w:hAnsi="Cambria Math"/>
-                    </w:rPr>
-                    <m:t>,</m:t>
-                  </m:r>
-                  <m:r>
-                    <w:rPr>
-                      <w:rFonts w:ascii="Cambria Math" w:hAnsi="Cambria Math"/>
-                    </w:rPr>
-                    <m:t>t</m:t>
+                    <m:t>wt,t</m:t>
                   </m:r>
                 </m:sub>
               </m:sSub>
@@ -2146,13 +2162,7 @@
           <w:rPr>
             <w:rFonts w:ascii="Cambria Math" w:eastAsiaTheme="minorEastAsia" w:hAnsi="Cambria Math"/>
           </w:rPr>
-          <m:t>t</m:t>
-        </m:r>
-        <m:r>
-          <w:rPr>
-            <w:rFonts w:ascii="Cambria Math" w:eastAsiaTheme="minorEastAsia" w:hAnsi="Cambria Math"/>
-          </w:rPr>
-          <m:t xml:space="preserve"> </m:t>
+          <m:t xml:space="preserve">t </m:t>
         </m:r>
       </m:oMath>
       <w:r>
@@ -2343,13 +2353,7 @@
             <w:rPr>
               <w:rFonts w:ascii="Cambria Math" w:eastAsiaTheme="minorEastAsia" w:hAnsi="Cambria Math"/>
             </w:rPr>
-            <m:t>t</m:t>
-          </m:r>
-          <m:r>
-            <w:rPr>
-              <w:rFonts w:ascii="Cambria Math" w:eastAsiaTheme="minorEastAsia" w:hAnsi="Cambria Math"/>
-            </w:rPr>
-            <m:t xml:space="preserve">- </m:t>
+            <m:t xml:space="preserve">t- </m:t>
           </m:r>
           <m:sSub>
             <m:sSubPr>
@@ -2397,11 +2401,13 @@
       <w:pPr>
         <w:rPr>
           <w:rFonts w:eastAsiaTheme="minorEastAsia"/>
+          <w:color w:val="BFBFBF" w:themeColor="background1" w:themeShade="BF"/>
         </w:rPr>
       </w:pPr>
       <w:r>
         <w:rPr>
           <w:rFonts w:eastAsiaTheme="minorEastAsia"/>
+          <w:color w:val="BFBFBF" w:themeColor="background1" w:themeShade="BF"/>
         </w:rPr>
         <w:t xml:space="preserve">To obtain </w:t>
       </w:r>
@@ -2412,6 +2418,7 @@
               <w:rPr>
                 <w:rFonts w:ascii="Cambria Math" w:eastAsiaTheme="minorEastAsia" w:hAnsi="Cambria Math"/>
                 <w:i/>
+                <w:color w:val="BFBFBF" w:themeColor="background1" w:themeShade="BF"/>
               </w:rPr>
             </m:ctrlPr>
           </m:sSubPr>
@@ -2419,6 +2426,7 @@
             <m:r>
               <w:rPr>
                 <w:rFonts w:ascii="Cambria Math" w:eastAsiaTheme="minorEastAsia" w:hAnsi="Cambria Math"/>
+                <w:color w:val="BFBFBF" w:themeColor="background1" w:themeShade="BF"/>
               </w:rPr>
               <m:t>g</m:t>
             </m:r>
@@ -2427,6 +2435,7 @@
             <m:r>
               <w:rPr>
                 <w:rFonts w:ascii="Cambria Math" w:eastAsiaTheme="minorEastAsia" w:hAnsi="Cambria Math"/>
+                <w:color w:val="BFBFBF" w:themeColor="background1" w:themeShade="BF"/>
               </w:rPr>
               <m:t>wt</m:t>
             </m:r>
@@ -2435,6 +2444,7 @@
         <m:r>
           <w:rPr>
             <w:rFonts w:ascii="Cambria Math" w:eastAsiaTheme="minorEastAsia" w:hAnsi="Cambria Math"/>
+            <w:color w:val="BFBFBF" w:themeColor="background1" w:themeShade="BF"/>
           </w:rPr>
           <m:t>t</m:t>
         </m:r>
@@ -2442,8 +2452,23 @@
       <w:r>
         <w:rPr>
           <w:rFonts w:eastAsiaTheme="minorEastAsia"/>
-        </w:rPr>
-        <w:t xml:space="preserve">, we use the median </w:t>
+          <w:color w:val="BFBFBF" w:themeColor="background1" w:themeShade="BF"/>
+        </w:rPr>
+        <w:t xml:space="preserve">, </w:t>
+      </w:r>
+      <w:r>
+        <w:rPr>
+          <w:rFonts w:eastAsiaTheme="minorEastAsia"/>
+          <w:color w:val="BFBFBF" w:themeColor="background1" w:themeShade="BF"/>
+        </w:rPr>
+        <w:t xml:space="preserve">which represents the number of doublings of the wildtype strain, </w:t>
+      </w:r>
+      <w:r>
+        <w:rPr>
+          <w:rFonts w:eastAsiaTheme="minorEastAsia"/>
+          <w:color w:val="BFBFBF" w:themeColor="background1" w:themeShade="BF"/>
+        </w:rPr>
+        <w:t xml:space="preserve">we use the median </w:t>
       </w:r>
       <m:oMath>
         <m:sSub>
@@ -2452,6 +2477,7 @@
               <w:rPr>
                 <w:rFonts w:ascii="Cambria Math" w:eastAsiaTheme="minorEastAsia" w:hAnsi="Cambria Math"/>
                 <w:i/>
+                <w:color w:val="BFBFBF" w:themeColor="background1" w:themeShade="BF"/>
               </w:rPr>
             </m:ctrlPr>
           </m:sSubPr>
@@ -2459,6 +2485,7 @@
             <m:r>
               <w:rPr>
                 <w:rFonts w:ascii="Cambria Math" w:eastAsiaTheme="minorEastAsia" w:hAnsi="Cambria Math"/>
+                <w:color w:val="BFBFBF" w:themeColor="background1" w:themeShade="BF"/>
               </w:rPr>
               <m:t>log</m:t>
             </m:r>
@@ -2467,6 +2494,7 @@
             <m:r>
               <w:rPr>
                 <w:rFonts w:ascii="Cambria Math" w:eastAsiaTheme="minorEastAsia" w:hAnsi="Cambria Math"/>
+                <w:color w:val="BFBFBF" w:themeColor="background1" w:themeShade="BF"/>
               </w:rPr>
               <m:t>2</m:t>
             </m:r>
@@ -2478,6 +2506,7 @@
               <w:rPr>
                 <w:rFonts w:ascii="Cambria Math" w:eastAsiaTheme="minorEastAsia" w:hAnsi="Cambria Math"/>
                 <w:i/>
+                <w:color w:val="BFBFBF" w:themeColor="background1" w:themeShade="BF"/>
               </w:rPr>
             </m:ctrlPr>
           </m:dPr>
@@ -2488,6 +2517,7 @@
                   <w:rPr>
                     <w:rFonts w:ascii="Cambria Math" w:hAnsi="Cambria Math"/>
                     <w:i/>
+                    <w:color w:val="BFBFBF" w:themeColor="background1" w:themeShade="BF"/>
                   </w:rPr>
                 </m:ctrlPr>
               </m:fPr>
@@ -2498,6 +2528,7 @@
                       <w:rPr>
                         <w:rFonts w:ascii="Cambria Math" w:hAnsi="Cambria Math"/>
                         <w:i/>
+                        <w:color w:val="BFBFBF" w:themeColor="background1" w:themeShade="BF"/>
                       </w:rPr>
                     </m:ctrlPr>
                   </m:sSubPr>
@@ -2505,6 +2536,7 @@
                     <m:r>
                       <w:rPr>
                         <w:rFonts w:ascii="Cambria Math" w:hAnsi="Cambria Math"/>
+                        <w:color w:val="BFBFBF" w:themeColor="background1" w:themeShade="BF"/>
                       </w:rPr>
                       <m:t>r</m:t>
                     </m:r>
@@ -2516,6 +2548,7 @@
                           <w:rPr>
                             <w:rFonts w:ascii="Cambria Math" w:hAnsi="Cambria Math"/>
                             <w:i/>
+                            <w:color w:val="BFBFBF" w:themeColor="background1" w:themeShade="BF"/>
                           </w:rPr>
                         </m:ctrlPr>
                       </m:sSubPr>
@@ -2523,6 +2556,7 @@
                         <m:r>
                           <w:rPr>
                             <w:rFonts w:ascii="Cambria Math" w:hAnsi="Cambria Math"/>
+                            <w:color w:val="BFBFBF" w:themeColor="background1" w:themeShade="BF"/>
                           </w:rPr>
                           <m:t>s</m:t>
                         </m:r>
@@ -2531,6 +2565,7 @@
                         <m:r>
                           <w:rPr>
                             <w:rFonts w:ascii="Cambria Math" w:hAnsi="Cambria Math"/>
+                            <w:color w:val="BFBFBF" w:themeColor="background1" w:themeShade="BF"/>
                           </w:rPr>
                           <m:t>ij</m:t>
                         </m:r>
@@ -2539,6 +2574,7 @@
                     <m:r>
                       <w:rPr>
                         <w:rFonts w:ascii="Cambria Math" w:hAnsi="Cambria Math"/>
+                        <w:color w:val="BFBFBF" w:themeColor="background1" w:themeShade="BF"/>
                       </w:rPr>
                       <m:t>,t</m:t>
                     </m:r>
@@ -2552,6 +2588,7 @@
                       <w:rPr>
                         <w:rFonts w:ascii="Cambria Math" w:hAnsi="Cambria Math"/>
                         <w:i/>
+                        <w:color w:val="BFBFBF" w:themeColor="background1" w:themeShade="BF"/>
                       </w:rPr>
                     </m:ctrlPr>
                   </m:sSubPr>
@@ -2559,6 +2596,7 @@
                     <m:r>
                       <w:rPr>
                         <w:rFonts w:ascii="Cambria Math" w:hAnsi="Cambria Math"/>
+                        <w:color w:val="BFBFBF" w:themeColor="background1" w:themeShade="BF"/>
                       </w:rPr>
                       <m:t>r</m:t>
                     </m:r>
@@ -2567,6 +2605,7 @@
                     <m:r>
                       <w:rPr>
                         <w:rFonts w:ascii="Cambria Math" w:hAnsi="Cambria Math"/>
+                        <w:color w:val="BFBFBF" w:themeColor="background1" w:themeShade="BF"/>
                       </w:rPr>
                       <m:t>wt,t</m:t>
                     </m:r>
@@ -2579,6 +2618,7 @@
         <m:r>
           <w:rPr>
             <w:rFonts w:ascii="Cambria Math" w:eastAsiaTheme="minorEastAsia" w:hAnsi="Cambria Math"/>
+            <w:color w:val="BFBFBF" w:themeColor="background1" w:themeShade="BF"/>
           </w:rPr>
           <m:t xml:space="preserve"> </m:t>
         </m:r>
@@ -2586,24 +2626,21 @@
       <w:r>
         <w:rPr>
           <w:rFonts w:eastAsiaTheme="minorEastAsia"/>
+          <w:color w:val="BFBFBF" w:themeColor="background1" w:themeShade="BF"/>
         </w:rPr>
         <w:t xml:space="preserve">of all well-measured </w:t>
       </w:r>
       <w:r>
         <w:rPr>
           <w:rFonts w:eastAsiaTheme="minorEastAsia"/>
-        </w:rPr>
-        <w:t>same-same pairs</w:t>
-      </w:r>
-      <w:r>
-        <w:rPr>
-          <w:rFonts w:eastAsiaTheme="minorEastAsia"/>
-        </w:rPr>
-        <w:t xml:space="preserve"> </w:t>
-      </w:r>
-      <w:r>
-        <w:rPr>
-          <w:rFonts w:eastAsiaTheme="minorEastAsia"/>
+          <w:color w:val="BFBFBF" w:themeColor="background1" w:themeShade="BF"/>
+        </w:rPr>
+        <w:t xml:space="preserve">same-same pairs </w:t>
+      </w:r>
+      <w:r>
+        <w:rPr>
+          <w:rFonts w:eastAsiaTheme="minorEastAsia"/>
+          <w:color w:val="BFBFBF" w:themeColor="background1" w:themeShade="BF"/>
         </w:rPr>
         <w:t xml:space="preserve">(arbitrarily set to &gt;100 counts in the heterozygous diploid state), assuming that </w:t>
       </w:r>
@@ -2614,6 +2651,7 @@
               <w:rPr>
                 <w:rFonts w:ascii="Cambria Math" w:eastAsiaTheme="minorEastAsia" w:hAnsi="Cambria Math"/>
                 <w:i/>
+                <w:color w:val="BFBFBF" w:themeColor="background1" w:themeShade="BF"/>
               </w:rPr>
             </m:ctrlPr>
           </m:sSubPr>
@@ -2621,6 +2659,7 @@
             <m:r>
               <w:rPr>
                 <w:rFonts w:ascii="Cambria Math" w:eastAsiaTheme="minorEastAsia" w:hAnsi="Cambria Math"/>
+                <w:color w:val="BFBFBF" w:themeColor="background1" w:themeShade="BF"/>
               </w:rPr>
               <m:t>g</m:t>
             </m:r>
@@ -2629,6 +2668,7 @@
             <m:r>
               <w:rPr>
                 <w:rFonts w:ascii="Cambria Math" w:eastAsiaTheme="minorEastAsia" w:hAnsi="Cambria Math"/>
+                <w:color w:val="BFBFBF" w:themeColor="background1" w:themeShade="BF"/>
               </w:rPr>
               <m:t>ij</m:t>
             </m:r>
@@ -2637,6 +2677,7 @@
         <m:r>
           <w:rPr>
             <w:rFonts w:ascii="Cambria Math" w:eastAsiaTheme="minorEastAsia" w:hAnsi="Cambria Math"/>
+            <w:color w:val="BFBFBF" w:themeColor="background1" w:themeShade="BF"/>
           </w:rPr>
           <m:t>t=0</m:t>
         </m:r>
@@ -2644,6 +2685,7 @@
       <w:r>
         <w:rPr>
           <w:rFonts w:eastAsiaTheme="minorEastAsia"/>
+          <w:color w:val="BFBFBF" w:themeColor="background1" w:themeShade="BF"/>
         </w:rPr>
         <w:t xml:space="preserve"> for this strain:</w:t>
       </w:r>
@@ -2652,6 +2694,7 @@
       <w:pPr>
         <w:rPr>
           <w:rFonts w:eastAsiaTheme="minorEastAsia"/>
+          <w:color w:val="BFBFBF" w:themeColor="background1" w:themeShade="BF"/>
         </w:rPr>
       </w:pPr>
       <m:oMathPara>
@@ -2662,6 +2705,7 @@
                 <w:rPr>
                   <w:rFonts w:ascii="Cambria Math" w:eastAsiaTheme="minorEastAsia" w:hAnsi="Cambria Math"/>
                   <w:i/>
+                  <w:color w:val="BFBFBF" w:themeColor="background1" w:themeShade="BF"/>
                 </w:rPr>
               </m:ctrlPr>
             </m:sSubPr>
@@ -2669,6 +2713,7 @@
               <m:r>
                 <w:rPr>
                   <w:rFonts w:ascii="Cambria Math" w:eastAsiaTheme="minorEastAsia" w:hAnsi="Cambria Math"/>
+                  <w:color w:val="BFBFBF" w:themeColor="background1" w:themeShade="BF"/>
                 </w:rPr>
                 <m:t>g</m:t>
               </m:r>
@@ -2677,6 +2722,7 @@
               <m:r>
                 <w:rPr>
                   <w:rFonts w:ascii="Cambria Math" w:eastAsiaTheme="minorEastAsia" w:hAnsi="Cambria Math"/>
+                  <w:color w:val="BFBFBF" w:themeColor="background1" w:themeShade="BF"/>
                 </w:rPr>
                 <m:t>wt</m:t>
               </m:r>
@@ -2685,14 +2731,9 @@
           <m:r>
             <w:rPr>
               <w:rFonts w:ascii="Cambria Math" w:eastAsiaTheme="minorEastAsia" w:hAnsi="Cambria Math"/>
+              <w:color w:val="BFBFBF" w:themeColor="background1" w:themeShade="BF"/>
             </w:rPr>
-            <m:t>t</m:t>
-          </m:r>
-          <m:r>
-            <w:rPr>
-              <w:rFonts w:ascii="Cambria Math" w:eastAsiaTheme="minorEastAsia" w:hAnsi="Cambria Math"/>
-            </w:rPr>
-            <m:t>=-</m:t>
+            <m:t>t=-</m:t>
           </m:r>
           <m:sSub>
             <m:sSubPr>
@@ -2700,6 +2741,7 @@
                 <w:rPr>
                   <w:rFonts w:ascii="Cambria Math" w:eastAsiaTheme="minorEastAsia" w:hAnsi="Cambria Math"/>
                   <w:i/>
+                  <w:color w:val="BFBFBF" w:themeColor="background1" w:themeShade="BF"/>
                 </w:rPr>
               </m:ctrlPr>
             </m:sSubPr>
@@ -2707,6 +2749,7 @@
               <m:r>
                 <w:rPr>
                   <w:rFonts w:ascii="Cambria Math" w:eastAsiaTheme="minorEastAsia" w:hAnsi="Cambria Math"/>
+                  <w:color w:val="BFBFBF" w:themeColor="background1" w:themeShade="BF"/>
                 </w:rPr>
                 <m:t>log</m:t>
               </m:r>
@@ -2715,6 +2758,7 @@
               <m:r>
                 <w:rPr>
                   <w:rFonts w:ascii="Cambria Math" w:eastAsiaTheme="minorEastAsia" w:hAnsi="Cambria Math"/>
+                  <w:color w:val="BFBFBF" w:themeColor="background1" w:themeShade="BF"/>
                 </w:rPr>
                 <m:t>2</m:t>
               </m:r>
@@ -2726,6 +2770,7 @@
                 <w:rPr>
                   <w:rFonts w:ascii="Cambria Math" w:eastAsiaTheme="minorEastAsia" w:hAnsi="Cambria Math"/>
                   <w:i/>
+                  <w:color w:val="BFBFBF" w:themeColor="background1" w:themeShade="BF"/>
                 </w:rPr>
               </m:ctrlPr>
             </m:dPr>
@@ -2736,6 +2781,7 @@
                     <w:rPr>
                       <w:rFonts w:ascii="Cambria Math" w:hAnsi="Cambria Math"/>
                       <w:i/>
+                      <w:color w:val="BFBFBF" w:themeColor="background1" w:themeShade="BF"/>
                     </w:rPr>
                   </m:ctrlPr>
                 </m:fPr>
@@ -2746,6 +2792,7 @@
                         <w:rPr>
                           <w:rFonts w:ascii="Cambria Math" w:hAnsi="Cambria Math"/>
                           <w:i/>
+                          <w:color w:val="BFBFBF" w:themeColor="background1" w:themeShade="BF"/>
                         </w:rPr>
                       </m:ctrlPr>
                     </m:sSubPr>
@@ -2753,6 +2800,7 @@
                       <m:r>
                         <w:rPr>
                           <w:rFonts w:ascii="Cambria Math" w:hAnsi="Cambria Math"/>
+                          <w:color w:val="BFBFBF" w:themeColor="background1" w:themeShade="BF"/>
                         </w:rPr>
                         <m:t>r</m:t>
                       </m:r>
@@ -2764,6 +2812,7 @@
                             <w:rPr>
                               <w:rFonts w:ascii="Cambria Math" w:hAnsi="Cambria Math"/>
                               <w:i/>
+                              <w:color w:val="BFBFBF" w:themeColor="background1" w:themeShade="BF"/>
                             </w:rPr>
                           </m:ctrlPr>
                         </m:sSubPr>
@@ -2771,6 +2820,7 @@
                           <m:r>
                             <w:rPr>
                               <w:rFonts w:ascii="Cambria Math" w:hAnsi="Cambria Math"/>
+                              <w:color w:val="BFBFBF" w:themeColor="background1" w:themeShade="BF"/>
                             </w:rPr>
                             <m:t>s</m:t>
                           </m:r>
@@ -2779,6 +2829,7 @@
                           <m:r>
                             <w:rPr>
                               <w:rFonts w:ascii="Cambria Math" w:hAnsi="Cambria Math"/>
+                              <w:color w:val="BFBFBF" w:themeColor="background1" w:themeShade="BF"/>
                             </w:rPr>
                             <m:t>ij;i=j</m:t>
                           </m:r>
@@ -2787,6 +2838,7 @@
                       <m:r>
                         <w:rPr>
                           <w:rFonts w:ascii="Cambria Math" w:hAnsi="Cambria Math"/>
+                          <w:color w:val="BFBFBF" w:themeColor="background1" w:themeShade="BF"/>
                         </w:rPr>
                         <m:t>,t</m:t>
                       </m:r>
@@ -2800,6 +2852,7 @@
                         <w:rPr>
                           <w:rFonts w:ascii="Cambria Math" w:hAnsi="Cambria Math"/>
                           <w:i/>
+                          <w:color w:val="BFBFBF" w:themeColor="background1" w:themeShade="BF"/>
                         </w:rPr>
                       </m:ctrlPr>
                     </m:sSubPr>
@@ -2807,6 +2860,7 @@
                       <m:r>
                         <w:rPr>
                           <w:rFonts w:ascii="Cambria Math" w:hAnsi="Cambria Math"/>
+                          <w:color w:val="BFBFBF" w:themeColor="background1" w:themeShade="BF"/>
                         </w:rPr>
                         <m:t>r</m:t>
                       </m:r>
@@ -2815,6 +2869,7 @@
                       <m:r>
                         <w:rPr>
                           <w:rFonts w:ascii="Cambria Math" w:hAnsi="Cambria Math"/>
+                          <w:color w:val="BFBFBF" w:themeColor="background1" w:themeShade="BF"/>
                         </w:rPr>
                         <m:t>wt,t</m:t>
                       </m:r>
@@ -2824,8 +2879,94 @@
               </m:f>
             </m:e>
           </m:d>
+          <m:r>
+            <m:rPr>
+              <m:sty m:val="p"/>
+            </m:rPr>
+            <w:rPr>
+              <w:rFonts w:eastAsiaTheme="minorEastAsia"/>
+              <w:color w:val="BFBFBF" w:themeColor="background1" w:themeShade="BF"/>
+            </w:rPr>
+            <w:br/>
+          </m:r>
         </m:oMath>
       </m:oMathPara>
+    </w:p>
+    <w:p>
+      <w:pPr>
+        <w:rPr>
+          <w:rFonts w:eastAsiaTheme="minorEastAsia"/>
+          <w:color w:val="000000" w:themeColor="text1"/>
+        </w:rPr>
+      </w:pPr>
+      <w:commentRangeStart w:id="1"/>
+      <w:r>
+        <w:rPr>
+          <w:rFonts w:eastAsiaTheme="minorEastAsia"/>
+          <w:color w:val="000000" w:themeColor="text1"/>
+        </w:rPr>
+        <w:t xml:space="preserve">To estimate </w:t>
+      </w:r>
+      <m:oMath>
+        <m:sSub>
+          <m:sSubPr>
+            <m:ctrlPr>
+              <w:rPr>
+                <w:rFonts w:ascii="Cambria Math" w:eastAsiaTheme="minorEastAsia" w:hAnsi="Cambria Math"/>
+                <w:i/>
+                <w:color w:val="000000" w:themeColor="text1"/>
+              </w:rPr>
+            </m:ctrlPr>
+          </m:sSubPr>
+          <m:e>
+            <m:r>
+              <w:rPr>
+                <w:rFonts w:ascii="Cambria Math" w:eastAsiaTheme="minorEastAsia" w:hAnsi="Cambria Math"/>
+                <w:color w:val="000000" w:themeColor="text1"/>
+              </w:rPr>
+              <m:t>g</m:t>
+            </m:r>
+          </m:e>
+          <m:sub>
+            <m:r>
+              <w:rPr>
+                <w:rFonts w:ascii="Cambria Math" w:eastAsiaTheme="minorEastAsia" w:hAnsi="Cambria Math"/>
+                <w:color w:val="000000" w:themeColor="text1"/>
+              </w:rPr>
+              <m:t>wt</m:t>
+            </m:r>
+          </m:sub>
+        </m:sSub>
+        <m:r>
+          <w:rPr>
+            <w:rFonts w:ascii="Cambria Math" w:eastAsiaTheme="minorEastAsia" w:hAnsi="Cambria Math"/>
+            <w:color w:val="000000" w:themeColor="text1"/>
+          </w:rPr>
+          <m:t>t</m:t>
+        </m:r>
+      </m:oMath>
+      <w:r>
+        <w:rPr>
+          <w:rFonts w:eastAsiaTheme="minorEastAsia"/>
+          <w:color w:val="000000" w:themeColor="text1"/>
+        </w:rPr>
+        <w:t>, which represents the number of doublings of the wildtype strain, we use the number of doublings of the pool as a whole.</w:t>
+      </w:r>
+      <w:commentRangeEnd w:id="1"/>
+      <w:r>
+        <w:rPr>
+          <w:rStyle w:val="CommentReference"/>
+        </w:rPr>
+        <w:commentReference w:id="1"/>
+      </w:r>
+    </w:p>
+    <w:p>
+      <w:pPr>
+        <w:rPr>
+          <w:rFonts w:eastAsiaTheme="minorEastAsia"/>
+          <w:color w:val="BFBFBF" w:themeColor="background1" w:themeShade="BF"/>
+        </w:rPr>
+      </w:pPr>
     </w:p>
     <w:p>
       <w:pPr>
@@ -2874,7 +3015,13 @@
         <w:rPr>
           <w:rFonts w:eastAsiaTheme="minorEastAsia"/>
         </w:rPr>
-        <w:t xml:space="preserve"> for all strains:</w:t>
+        <w:t xml:space="preserve">, the number of doublings, </w:t>
+      </w:r>
+      <w:r>
+        <w:rPr>
+          <w:rFonts w:eastAsiaTheme="minorEastAsia"/>
+        </w:rPr>
+        <w:t>for all strains:</w:t>
       </w:r>
     </w:p>
     <w:p>
@@ -2915,13 +3062,7 @@
             <w:rPr>
               <w:rFonts w:ascii="Cambria Math" w:eastAsiaTheme="minorEastAsia" w:hAnsi="Cambria Math"/>
             </w:rPr>
-            <m:t>t</m:t>
-          </m:r>
-          <m:r>
-            <w:rPr>
-              <w:rFonts w:ascii="Cambria Math" w:eastAsiaTheme="minorEastAsia" w:hAnsi="Cambria Math"/>
-            </w:rPr>
-            <m:t xml:space="preserve">= </m:t>
+            <m:t xml:space="preserve">t= </m:t>
           </m:r>
           <m:sSub>
             <m:sSubPr>
@@ -3133,7 +3274,45 @@
         </m:r>
       </m:oMath>
       <w:r>
-        <w:t>of each strain compared to the wild type having obtained these two metrics:</w:t>
+        <w:t xml:space="preserve">of each strain compared to the wild type </w:t>
+      </w:r>
+      <w:r>
+        <w:t>by dividing their number of doublings.</w:t>
+      </w:r>
+      <w:r>
+        <w:t xml:space="preserve"> </w:t>
+      </w:r>
+      <w:r>
+        <w:t xml:space="preserve"> </w:t>
+      </w:r>
+      <w:r>
+        <w:t>I</w:t>
+      </w:r>
+      <w:r>
+        <w:t xml:space="preserve">f assuming </w:t>
+      </w:r>
+      <w:r>
+        <w:t xml:space="preserve">constant </w:t>
+      </w:r>
+      <w:r>
+        <w:t>exponential growth, this metric is</w:t>
+      </w:r>
+      <w:r>
+        <w:t xml:space="preserve"> independent of time.  In reality, </w:t>
+      </w:r>
+      <m:oMath>
+        <m:r>
+          <w:rPr>
+            <w:rFonts w:ascii="Cambria Math" w:hAnsi="Cambria Math"/>
+          </w:rPr>
+          <m:t>g</m:t>
+        </m:r>
+      </m:oMath>
+      <w:r>
+        <w:rPr>
+          <w:rFonts w:eastAsiaTheme="minorEastAsia"/>
+        </w:rPr>
+        <w:t xml:space="preserve"> represents the average growth rate over the measured time period.</w:t>
       </w:r>
     </w:p>
     <w:p>
@@ -3329,6 +3508,7 @@
         </m:oMath>
       </m:oMathPara>
     </w:p>
+    <w:p/>
     <w:p>
       <w:pPr>
         <w:rPr>
@@ -3336,7 +3516,6 @@
         </w:rPr>
       </w:pPr>
       <w:r>
-        <w:lastRenderedPageBreak/>
         <w:t xml:space="preserve">To estimate </w:t>
       </w:r>
       <w:r>
@@ -3423,7 +3602,13 @@
         <w:rPr>
           <w:rFonts w:eastAsiaTheme="minorEastAsia"/>
         </w:rPr>
-        <w:t xml:space="preserve">we use the median </w:t>
+        <w:t>we use the me</w:t>
+      </w:r>
+      <w:r>
+        <w:rPr>
+          <w:rFonts w:eastAsiaTheme="minorEastAsia"/>
+        </w:rPr>
+        <w:t xml:space="preserve">an </w:t>
       </w:r>
       <m:oMath>
         <m:sSub>
@@ -3497,7 +3682,7 @@
         <w:rPr>
           <w:rFonts w:eastAsiaTheme="minorEastAsia"/>
         </w:rPr>
-        <w:t>with neutral genes:</w:t>
+        <w:t>with neutral genes, excluding all pairs with &lt;100 counts in the heterozygous diploid condition.</w:t>
       </w:r>
     </w:p>
     <w:p>
@@ -3545,7 +3730,7 @@
             <w:rPr>
               <w:rFonts w:ascii="Cambria Math" w:eastAsiaTheme="minorEastAsia" w:hAnsi="Cambria Math"/>
             </w:rPr>
-            <m:t>=median</m:t>
+            <m:t>=mean</m:t>
           </m:r>
           <m:d>
             <m:dPr>
@@ -3579,19 +3764,7 @@
                     <w:rPr>
                       <w:rFonts w:ascii="Cambria Math" w:eastAsiaTheme="minorEastAsia" w:hAnsi="Cambria Math"/>
                     </w:rPr>
-                    <m:t>ij</m:t>
-                  </m:r>
-                  <m:r>
-                    <w:rPr>
-                      <w:rFonts w:ascii="Cambria Math" w:eastAsiaTheme="minorEastAsia" w:hAnsi="Cambria Math"/>
-                    </w:rPr>
-                    <m:t xml:space="preserve"> | </m:t>
-                  </m:r>
-                  <m:r>
-                    <w:rPr>
-                      <w:rFonts w:ascii="Cambria Math" w:eastAsiaTheme="minorEastAsia" w:hAnsi="Cambria Math"/>
-                    </w:rPr>
-                    <m:t>j∈neutral genes</m:t>
+                    <m:t>ij | j∈neutral genes</m:t>
                   </m:r>
                 </m:sub>
               </m:sSub>
@@ -3633,7 +3806,7 @@
             <w:rPr>
               <w:rFonts w:ascii="Cambria Math" w:eastAsiaTheme="minorEastAsia" w:hAnsi="Cambria Math"/>
             </w:rPr>
-            <m:t>=median(</m:t>
+            <m:t>=mean(</m:t>
           </m:r>
           <m:sSub>
             <m:sSubPr>
@@ -3657,25 +3830,7 @@
                 <w:rPr>
                   <w:rFonts w:ascii="Cambria Math" w:eastAsiaTheme="minorEastAsia" w:hAnsi="Cambria Math"/>
                 </w:rPr>
-                <m:t>ij</m:t>
-              </m:r>
-              <m:r>
-                <w:rPr>
-                  <w:rFonts w:ascii="Cambria Math" w:eastAsiaTheme="minorEastAsia" w:hAnsi="Cambria Math"/>
-                </w:rPr>
-                <m:t xml:space="preserve"> | </m:t>
-              </m:r>
-              <m:r>
-                <w:rPr>
-                  <w:rFonts w:ascii="Cambria Math" w:eastAsiaTheme="minorEastAsia" w:hAnsi="Cambria Math"/>
-                </w:rPr>
-                <m:t>i</m:t>
-              </m:r>
-              <m:r>
-                <w:rPr>
-                  <w:rFonts w:ascii="Cambria Math" w:eastAsiaTheme="minorEastAsia" w:hAnsi="Cambria Math"/>
-                </w:rPr>
-                <m:t>∈neutral genes</m:t>
+                <m:t>ij | i∈neutral genes</m:t>
               </m:r>
             </m:sub>
           </m:sSub>
@@ -3825,11 +3980,37 @@
       </w:pPr>
       <m:oMathPara>
         <m:oMath>
+          <m:sSub>
+            <m:sSubPr>
+              <m:ctrlPr>
+                <w:rPr>
+                  <w:rFonts w:ascii="Cambria Math" w:eastAsiaTheme="minorEastAsia" w:hAnsi="Cambria Math"/>
+                  <w:i/>
+                </w:rPr>
+              </m:ctrlPr>
+            </m:sSubPr>
+            <m:e>
+              <m:r>
+                <w:rPr>
+                  <w:rFonts w:ascii="Cambria Math" w:eastAsiaTheme="minorEastAsia" w:hAnsi="Cambria Math"/>
+                </w:rPr>
+                <m:t>GIS</m:t>
+              </m:r>
+            </m:e>
+            <m:sub>
+              <m:r>
+                <w:rPr>
+                  <w:rFonts w:ascii="Cambria Math" w:eastAsiaTheme="minorEastAsia" w:hAnsi="Cambria Math"/>
+                </w:rPr>
+                <m:t>ij</m:t>
+              </m:r>
+            </m:sub>
+          </m:sSub>
           <m:r>
             <w:rPr>
               <w:rFonts w:ascii="Cambria Math" w:eastAsiaTheme="minorEastAsia" w:hAnsi="Cambria Math"/>
             </w:rPr>
-            <m:t>GIS≡</m:t>
+            <m:t>≡</m:t>
           </m:r>
           <m:sSub>
             <m:sSubPr>
@@ -3931,8 +4112,2493 @@
           <w:rFonts w:eastAsiaTheme="minorEastAsia"/>
         </w:rPr>
       </w:pPr>
-      <w:bookmarkStart w:id="0" w:name="_GoBack"/>
-      <w:bookmarkEnd w:id="0"/>
+      <w:r>
+        <w:rPr>
+          <w:rFonts w:eastAsiaTheme="minorEastAsia"/>
+        </w:rPr>
+        <w:t xml:space="preserve">When calculating this score, we have uncertainty in </w:t>
+      </w:r>
+      <m:oMath>
+        <m:sSub>
+          <m:sSubPr>
+            <m:ctrlPr>
+              <w:rPr>
+                <w:rFonts w:ascii="Cambria Math" w:eastAsiaTheme="minorEastAsia" w:hAnsi="Cambria Math"/>
+                <w:i/>
+              </w:rPr>
+            </m:ctrlPr>
+          </m:sSubPr>
+          <m:e>
+            <m:r>
+              <w:rPr>
+                <w:rFonts w:ascii="Cambria Math" w:eastAsiaTheme="minorEastAsia" w:hAnsi="Cambria Math"/>
+              </w:rPr>
+              <m:t>w</m:t>
+            </m:r>
+          </m:e>
+          <m:sub>
+            <m:r>
+              <w:rPr>
+                <w:rFonts w:ascii="Cambria Math" w:eastAsiaTheme="minorEastAsia" w:hAnsi="Cambria Math"/>
+              </w:rPr>
+              <m:t>i</m:t>
+            </m:r>
+          </m:sub>
+        </m:sSub>
+      </m:oMath>
+      <w:r>
+        <w:rPr>
+          <w:rFonts w:eastAsiaTheme="minorEastAsia"/>
+        </w:rPr>
+        <w:t xml:space="preserve"> and </w:t>
+      </w:r>
+      <m:oMath>
+        <m:sSub>
+          <m:sSubPr>
+            <m:ctrlPr>
+              <w:rPr>
+                <w:rFonts w:ascii="Cambria Math" w:eastAsiaTheme="minorEastAsia" w:hAnsi="Cambria Math"/>
+                <w:i/>
+              </w:rPr>
+            </m:ctrlPr>
+          </m:sSubPr>
+          <m:e>
+            <m:r>
+              <w:rPr>
+                <w:rFonts w:ascii="Cambria Math" w:eastAsiaTheme="minorEastAsia" w:hAnsi="Cambria Math"/>
+              </w:rPr>
+              <m:t>w</m:t>
+            </m:r>
+          </m:e>
+          <m:sub>
+            <m:r>
+              <w:rPr>
+                <w:rFonts w:ascii="Cambria Math" w:eastAsiaTheme="minorEastAsia" w:hAnsi="Cambria Math"/>
+              </w:rPr>
+              <m:t>j</m:t>
+            </m:r>
+          </m:sub>
+        </m:sSub>
+      </m:oMath>
+      <w:r>
+        <w:rPr>
+          <w:rFonts w:eastAsiaTheme="minorEastAsia"/>
+        </w:rPr>
+        <w:t xml:space="preserve"> as any combination with neutral genes could represent the single-mutant fitness:</w:t>
+      </w:r>
+    </w:p>
+    <w:p>
+      <w:pPr>
+        <w:rPr>
+          <w:rFonts w:eastAsiaTheme="minorEastAsia"/>
+        </w:rPr>
+      </w:pPr>
+      <m:oMathPara>
+        <m:oMath>
+          <m:sSub>
+            <m:sSubPr>
+              <m:ctrlPr>
+                <w:rPr>
+                  <w:rFonts w:ascii="Cambria Math" w:eastAsiaTheme="minorEastAsia" w:hAnsi="Cambria Math"/>
+                  <w:i/>
+                </w:rPr>
+              </m:ctrlPr>
+            </m:sSubPr>
+            <m:e>
+              <m:r>
+                <w:rPr>
+                  <w:rFonts w:ascii="Cambria Math" w:eastAsiaTheme="minorEastAsia" w:hAnsi="Cambria Math"/>
+                </w:rPr>
+                <m:t>σ</m:t>
+              </m:r>
+            </m:e>
+            <m:sub>
+              <m:sSub>
+                <m:sSubPr>
+                  <m:ctrlPr>
+                    <w:rPr>
+                      <w:rFonts w:ascii="Cambria Math" w:eastAsiaTheme="minorEastAsia" w:hAnsi="Cambria Math"/>
+                      <w:i/>
+                    </w:rPr>
+                  </m:ctrlPr>
+                </m:sSubPr>
+                <m:e>
+                  <m:r>
+                    <w:rPr>
+                      <w:rFonts w:ascii="Cambria Math" w:eastAsiaTheme="minorEastAsia" w:hAnsi="Cambria Math"/>
+                    </w:rPr>
+                    <m:t>w</m:t>
+                  </m:r>
+                </m:e>
+                <m:sub>
+                  <m:r>
+                    <w:rPr>
+                      <w:rFonts w:ascii="Cambria Math" w:eastAsiaTheme="minorEastAsia" w:hAnsi="Cambria Math"/>
+                    </w:rPr>
+                    <m:t>i</m:t>
+                  </m:r>
+                </m:sub>
+              </m:sSub>
+            </m:sub>
+          </m:sSub>
+          <m:r>
+            <w:rPr>
+              <w:rFonts w:ascii="Cambria Math" w:eastAsiaTheme="minorEastAsia" w:hAnsi="Cambria Math"/>
+            </w:rPr>
+            <m:t>=σ</m:t>
+          </m:r>
+          <m:d>
+            <m:dPr>
+              <m:ctrlPr>
+                <w:rPr>
+                  <w:rFonts w:ascii="Cambria Math" w:eastAsiaTheme="minorEastAsia" w:hAnsi="Cambria Math"/>
+                  <w:i/>
+                </w:rPr>
+              </m:ctrlPr>
+            </m:dPr>
+            <m:e>
+              <m:sSub>
+                <m:sSubPr>
+                  <m:ctrlPr>
+                    <w:rPr>
+                      <w:rFonts w:ascii="Cambria Math" w:eastAsiaTheme="minorEastAsia" w:hAnsi="Cambria Math"/>
+                      <w:i/>
+                    </w:rPr>
+                  </m:ctrlPr>
+                </m:sSubPr>
+                <m:e>
+                  <m:r>
+                    <w:rPr>
+                      <w:rFonts w:ascii="Cambria Math" w:eastAsiaTheme="minorEastAsia" w:hAnsi="Cambria Math"/>
+                    </w:rPr>
+                    <m:t>w</m:t>
+                  </m:r>
+                </m:e>
+                <m:sub>
+                  <m:r>
+                    <w:rPr>
+                      <w:rFonts w:ascii="Cambria Math" w:eastAsiaTheme="minorEastAsia" w:hAnsi="Cambria Math"/>
+                    </w:rPr>
+                    <m:t>ij | j∈neutral genes</m:t>
+                  </m:r>
+                </m:sub>
+              </m:sSub>
+            </m:e>
+          </m:d>
+        </m:oMath>
+      </m:oMathPara>
+    </w:p>
+    <w:p>
+      <m:oMathPara>
+        <m:oMath>
+          <m:sSub>
+            <m:sSubPr>
+              <m:ctrlPr>
+                <w:rPr>
+                  <w:rFonts w:ascii="Cambria Math" w:eastAsiaTheme="minorEastAsia" w:hAnsi="Cambria Math"/>
+                  <w:i/>
+                </w:rPr>
+              </m:ctrlPr>
+            </m:sSubPr>
+            <m:e>
+              <m:r>
+                <w:rPr>
+                  <w:rFonts w:ascii="Cambria Math" w:eastAsiaTheme="minorEastAsia" w:hAnsi="Cambria Math"/>
+                </w:rPr>
+                <m:t>σ</m:t>
+              </m:r>
+            </m:e>
+            <m:sub>
+              <m:sSub>
+                <m:sSubPr>
+                  <m:ctrlPr>
+                    <w:rPr>
+                      <w:rFonts w:ascii="Cambria Math" w:eastAsiaTheme="minorEastAsia" w:hAnsi="Cambria Math"/>
+                      <w:i/>
+                    </w:rPr>
+                  </m:ctrlPr>
+                </m:sSubPr>
+                <m:e>
+                  <m:r>
+                    <w:rPr>
+                      <w:rFonts w:ascii="Cambria Math" w:eastAsiaTheme="minorEastAsia" w:hAnsi="Cambria Math"/>
+                    </w:rPr>
+                    <m:t>w</m:t>
+                  </m:r>
+                </m:e>
+                <m:sub>
+                  <m:r>
+                    <w:rPr>
+                      <w:rFonts w:ascii="Cambria Math" w:eastAsiaTheme="minorEastAsia" w:hAnsi="Cambria Math"/>
+                    </w:rPr>
+                    <m:t>j</m:t>
+                  </m:r>
+                </m:sub>
+              </m:sSub>
+            </m:sub>
+          </m:sSub>
+          <m:r>
+            <w:rPr>
+              <w:rFonts w:ascii="Cambria Math" w:eastAsiaTheme="minorEastAsia" w:hAnsi="Cambria Math"/>
+            </w:rPr>
+            <m:t>=σ(</m:t>
+          </m:r>
+          <m:sSub>
+            <m:sSubPr>
+              <m:ctrlPr>
+                <w:rPr>
+                  <w:rFonts w:ascii="Cambria Math" w:eastAsiaTheme="minorEastAsia" w:hAnsi="Cambria Math"/>
+                  <w:i/>
+                </w:rPr>
+              </m:ctrlPr>
+            </m:sSubPr>
+            <m:e>
+              <m:r>
+                <w:rPr>
+                  <w:rFonts w:ascii="Cambria Math" w:eastAsiaTheme="minorEastAsia" w:hAnsi="Cambria Math"/>
+                </w:rPr>
+                <m:t>w</m:t>
+              </m:r>
+            </m:e>
+            <m:sub>
+              <m:r>
+                <w:rPr>
+                  <w:rFonts w:ascii="Cambria Math" w:eastAsiaTheme="minorEastAsia" w:hAnsi="Cambria Math"/>
+                </w:rPr>
+                <m:t>ij | i∈neutral genes</m:t>
+              </m:r>
+            </m:sub>
+          </m:sSub>
+          <m:r>
+            <w:rPr>
+              <w:rFonts w:ascii="Cambria Math" w:eastAsiaTheme="minorEastAsia" w:hAnsi="Cambria Math"/>
+            </w:rPr>
+            <m:t>)</m:t>
+          </m:r>
+        </m:oMath>
+      </m:oMathPara>
+    </w:p>
+    <w:p>
+      <w:pPr>
+        <w:rPr>
+          <w:rFonts w:eastAsiaTheme="minorEastAsia"/>
+        </w:rPr>
+      </w:pPr>
+    </w:p>
+    <w:p>
+      <w:pPr>
+        <w:rPr>
+          <w:rFonts w:eastAsiaTheme="minorEastAsia"/>
+        </w:rPr>
+      </w:pPr>
+      <w:r>
+        <w:rPr>
+          <w:rFonts w:eastAsiaTheme="minorEastAsia"/>
+        </w:rPr>
+        <w:t xml:space="preserve">We combine these uncertainties into uncertainty about </w:t>
+      </w:r>
+      <m:oMath>
+        <m:sSub>
+          <m:sSubPr>
+            <m:ctrlPr>
+              <w:rPr>
+                <w:rFonts w:ascii="Cambria Math" w:eastAsiaTheme="minorEastAsia" w:hAnsi="Cambria Math"/>
+                <w:i/>
+              </w:rPr>
+            </m:ctrlPr>
+          </m:sSubPr>
+          <m:e>
+            <m:r>
+              <w:rPr>
+                <w:rFonts w:ascii="Cambria Math" w:eastAsiaTheme="minorEastAsia" w:hAnsi="Cambria Math"/>
+              </w:rPr>
+              <m:t>w</m:t>
+            </m:r>
+          </m:e>
+          <m:sub>
+            <m:r>
+              <w:rPr>
+                <w:rFonts w:ascii="Cambria Math" w:eastAsiaTheme="minorEastAsia" w:hAnsi="Cambria Math"/>
+              </w:rPr>
+              <m:t>i</m:t>
+            </m:r>
+          </m:sub>
+        </m:sSub>
+        <m:sSub>
+          <m:sSubPr>
+            <m:ctrlPr>
+              <w:rPr>
+                <w:rFonts w:ascii="Cambria Math" w:eastAsiaTheme="minorEastAsia" w:hAnsi="Cambria Math"/>
+                <w:i/>
+              </w:rPr>
+            </m:ctrlPr>
+          </m:sSubPr>
+          <m:e>
+            <m:r>
+              <w:rPr>
+                <w:rFonts w:ascii="Cambria Math" w:eastAsiaTheme="minorEastAsia" w:hAnsi="Cambria Math"/>
+              </w:rPr>
+              <m:t>w</m:t>
+            </m:r>
+          </m:e>
+          <m:sub>
+            <m:r>
+              <w:rPr>
+                <w:rFonts w:ascii="Cambria Math" w:eastAsiaTheme="minorEastAsia" w:hAnsi="Cambria Math"/>
+              </w:rPr>
+              <m:t>j</m:t>
+            </m:r>
+          </m:sub>
+        </m:sSub>
+      </m:oMath>
+    </w:p>
+    <w:p>
+      <w:pPr>
+        <w:rPr>
+          <w:rFonts w:eastAsiaTheme="minorEastAsia"/>
+        </w:rPr>
+      </w:pPr>
+    </w:p>
+    <w:p>
+      <w:pPr>
+        <w:rPr>
+          <w:rFonts w:eastAsiaTheme="minorEastAsia"/>
+        </w:rPr>
+      </w:pPr>
+      <m:oMathPara>
+        <m:oMath>
+          <m:sSub>
+            <m:sSubPr>
+              <m:ctrlPr>
+                <w:rPr>
+                  <w:rFonts w:ascii="Cambria Math" w:eastAsiaTheme="minorEastAsia" w:hAnsi="Cambria Math"/>
+                  <w:i/>
+                </w:rPr>
+              </m:ctrlPr>
+            </m:sSubPr>
+            <m:e>
+              <m:r>
+                <w:rPr>
+                  <w:rFonts w:ascii="Cambria Math" w:eastAsiaTheme="minorEastAsia" w:hAnsi="Cambria Math"/>
+                </w:rPr>
+                <m:t>σ</m:t>
+              </m:r>
+            </m:e>
+            <m:sub>
+              <m:sSub>
+                <m:sSubPr>
+                  <m:ctrlPr>
+                    <w:rPr>
+                      <w:rFonts w:ascii="Cambria Math" w:eastAsiaTheme="minorEastAsia" w:hAnsi="Cambria Math"/>
+                      <w:i/>
+                    </w:rPr>
+                  </m:ctrlPr>
+                </m:sSubPr>
+                <m:e>
+                  <m:r>
+                    <w:rPr>
+                      <w:rFonts w:ascii="Cambria Math" w:eastAsiaTheme="minorEastAsia" w:hAnsi="Cambria Math"/>
+                    </w:rPr>
+                    <m:t>w</m:t>
+                  </m:r>
+                </m:e>
+                <m:sub>
+                  <m:r>
+                    <w:rPr>
+                      <w:rFonts w:ascii="Cambria Math" w:eastAsiaTheme="minorEastAsia" w:hAnsi="Cambria Math"/>
+                    </w:rPr>
+                    <m:t>i</m:t>
+                  </m:r>
+                </m:sub>
+              </m:sSub>
+              <m:sSub>
+                <m:sSubPr>
+                  <m:ctrlPr>
+                    <w:rPr>
+                      <w:rFonts w:ascii="Cambria Math" w:eastAsiaTheme="minorEastAsia" w:hAnsi="Cambria Math"/>
+                      <w:i/>
+                    </w:rPr>
+                  </m:ctrlPr>
+                </m:sSubPr>
+                <m:e>
+                  <m:r>
+                    <w:rPr>
+                      <w:rFonts w:ascii="Cambria Math" w:eastAsiaTheme="minorEastAsia" w:hAnsi="Cambria Math"/>
+                    </w:rPr>
+                    <m:t>w</m:t>
+                  </m:r>
+                </m:e>
+                <m:sub>
+                  <m:r>
+                    <w:rPr>
+                      <w:rFonts w:ascii="Cambria Math" w:eastAsiaTheme="minorEastAsia" w:hAnsi="Cambria Math"/>
+                    </w:rPr>
+                    <m:t>j</m:t>
+                  </m:r>
+                </m:sub>
+              </m:sSub>
+            </m:sub>
+          </m:sSub>
+          <m:r>
+            <w:rPr>
+              <w:rFonts w:ascii="Cambria Math" w:eastAsiaTheme="minorEastAsia" w:hAnsi="Cambria Math"/>
+            </w:rPr>
+            <m:t>=</m:t>
+          </m:r>
+          <m:sSub>
+            <m:sSubPr>
+              <m:ctrlPr>
+                <w:rPr>
+                  <w:rFonts w:ascii="Cambria Math" w:eastAsiaTheme="minorEastAsia" w:hAnsi="Cambria Math"/>
+                  <w:i/>
+                </w:rPr>
+              </m:ctrlPr>
+            </m:sSubPr>
+            <m:e>
+              <m:r>
+                <w:rPr>
+                  <w:rFonts w:ascii="Cambria Math" w:eastAsiaTheme="minorEastAsia" w:hAnsi="Cambria Math"/>
+                </w:rPr>
+                <m:t>|w</m:t>
+              </m:r>
+            </m:e>
+            <m:sub>
+              <m:r>
+                <w:rPr>
+                  <w:rFonts w:ascii="Cambria Math" w:eastAsiaTheme="minorEastAsia" w:hAnsi="Cambria Math"/>
+                </w:rPr>
+                <m:t>i</m:t>
+              </m:r>
+            </m:sub>
+          </m:sSub>
+          <m:sSub>
+            <m:sSubPr>
+              <m:ctrlPr>
+                <w:rPr>
+                  <w:rFonts w:ascii="Cambria Math" w:eastAsiaTheme="minorEastAsia" w:hAnsi="Cambria Math"/>
+                  <w:i/>
+                </w:rPr>
+              </m:ctrlPr>
+            </m:sSubPr>
+            <m:e>
+              <m:r>
+                <w:rPr>
+                  <w:rFonts w:ascii="Cambria Math" w:eastAsiaTheme="minorEastAsia" w:hAnsi="Cambria Math"/>
+                </w:rPr>
+                <m:t>w</m:t>
+              </m:r>
+            </m:e>
+            <m:sub>
+              <m:r>
+                <w:rPr>
+                  <w:rFonts w:ascii="Cambria Math" w:eastAsiaTheme="minorEastAsia" w:hAnsi="Cambria Math"/>
+                </w:rPr>
+                <m:t>j</m:t>
+              </m:r>
+            </m:sub>
+          </m:sSub>
+          <m:r>
+            <w:rPr>
+              <w:rFonts w:ascii="Cambria Math" w:eastAsiaTheme="minorEastAsia" w:hAnsi="Cambria Math"/>
+            </w:rPr>
+            <m:t>|</m:t>
+          </m:r>
+          <m:rad>
+            <m:radPr>
+              <m:degHide m:val="1"/>
+              <m:ctrlPr>
+                <w:rPr>
+                  <w:rFonts w:ascii="Cambria Math" w:eastAsiaTheme="minorEastAsia" w:hAnsi="Cambria Math"/>
+                  <w:i/>
+                </w:rPr>
+              </m:ctrlPr>
+            </m:radPr>
+            <m:deg/>
+            <m:e>
+              <m:sSup>
+                <m:sSupPr>
+                  <m:ctrlPr>
+                    <w:rPr>
+                      <w:rFonts w:ascii="Cambria Math" w:eastAsiaTheme="minorEastAsia" w:hAnsi="Cambria Math"/>
+                      <w:i/>
+                    </w:rPr>
+                  </m:ctrlPr>
+                </m:sSupPr>
+                <m:e>
+                  <m:d>
+                    <m:dPr>
+                      <m:ctrlPr>
+                        <w:rPr>
+                          <w:rFonts w:ascii="Cambria Math" w:eastAsiaTheme="minorEastAsia" w:hAnsi="Cambria Math"/>
+                          <w:i/>
+                        </w:rPr>
+                      </m:ctrlPr>
+                    </m:dPr>
+                    <m:e>
+                      <m:f>
+                        <m:fPr>
+                          <m:ctrlPr>
+                            <w:rPr>
+                              <w:rFonts w:ascii="Cambria Math" w:eastAsiaTheme="minorEastAsia" w:hAnsi="Cambria Math"/>
+                              <w:i/>
+                            </w:rPr>
+                          </m:ctrlPr>
+                        </m:fPr>
+                        <m:num>
+                          <m:sSub>
+                            <m:sSubPr>
+                              <m:ctrlPr>
+                                <w:rPr>
+                                  <w:rFonts w:ascii="Cambria Math" w:eastAsiaTheme="minorEastAsia" w:hAnsi="Cambria Math"/>
+                                  <w:i/>
+                                </w:rPr>
+                              </m:ctrlPr>
+                            </m:sSubPr>
+                            <m:e>
+                              <m:r>
+                                <w:rPr>
+                                  <w:rFonts w:ascii="Cambria Math" w:eastAsiaTheme="minorEastAsia" w:hAnsi="Cambria Math"/>
+                                </w:rPr>
+                                <m:t>σ</m:t>
+                              </m:r>
+                            </m:e>
+                            <m:sub>
+                              <m:sSub>
+                                <m:sSubPr>
+                                  <m:ctrlPr>
+                                    <w:rPr>
+                                      <w:rFonts w:ascii="Cambria Math" w:eastAsiaTheme="minorEastAsia" w:hAnsi="Cambria Math"/>
+                                      <w:i/>
+                                    </w:rPr>
+                                  </m:ctrlPr>
+                                </m:sSubPr>
+                                <m:e>
+                                  <m:r>
+                                    <w:rPr>
+                                      <w:rFonts w:ascii="Cambria Math" w:eastAsiaTheme="minorEastAsia" w:hAnsi="Cambria Math"/>
+                                    </w:rPr>
+                                    <m:t>w</m:t>
+                                  </m:r>
+                                </m:e>
+                                <m:sub>
+                                  <m:r>
+                                    <w:rPr>
+                                      <w:rFonts w:ascii="Cambria Math" w:eastAsiaTheme="minorEastAsia" w:hAnsi="Cambria Math"/>
+                                    </w:rPr>
+                                    <m:t>i</m:t>
+                                  </m:r>
+                                </m:sub>
+                              </m:sSub>
+                            </m:sub>
+                          </m:sSub>
+                        </m:num>
+                        <m:den>
+                          <m:sSub>
+                            <m:sSubPr>
+                              <m:ctrlPr>
+                                <w:rPr>
+                                  <w:rFonts w:ascii="Cambria Math" w:eastAsiaTheme="minorEastAsia" w:hAnsi="Cambria Math"/>
+                                  <w:i/>
+                                </w:rPr>
+                              </m:ctrlPr>
+                            </m:sSubPr>
+                            <m:e>
+                              <m:r>
+                                <w:rPr>
+                                  <w:rFonts w:ascii="Cambria Math" w:eastAsiaTheme="minorEastAsia" w:hAnsi="Cambria Math"/>
+                                </w:rPr>
+                                <m:t>w</m:t>
+                              </m:r>
+                            </m:e>
+                            <m:sub>
+                              <m:r>
+                                <w:rPr>
+                                  <w:rFonts w:ascii="Cambria Math" w:eastAsiaTheme="minorEastAsia" w:hAnsi="Cambria Math"/>
+                                </w:rPr>
+                                <m:t>i</m:t>
+                              </m:r>
+                            </m:sub>
+                          </m:sSub>
+                        </m:den>
+                      </m:f>
+                    </m:e>
+                  </m:d>
+                </m:e>
+                <m:sup>
+                  <m:r>
+                    <w:rPr>
+                      <w:rFonts w:ascii="Cambria Math" w:eastAsiaTheme="minorEastAsia" w:hAnsi="Cambria Math"/>
+                    </w:rPr>
+                    <m:t>2</m:t>
+                  </m:r>
+                </m:sup>
+              </m:sSup>
+              <m:r>
+                <w:rPr>
+                  <w:rFonts w:ascii="Cambria Math" w:eastAsiaTheme="minorEastAsia" w:hAnsi="Cambria Math"/>
+                </w:rPr>
+                <m:t>+</m:t>
+              </m:r>
+              <m:sSup>
+                <m:sSupPr>
+                  <m:ctrlPr>
+                    <w:rPr>
+                      <w:rFonts w:ascii="Cambria Math" w:eastAsiaTheme="minorEastAsia" w:hAnsi="Cambria Math"/>
+                      <w:i/>
+                    </w:rPr>
+                  </m:ctrlPr>
+                </m:sSupPr>
+                <m:e>
+                  <m:d>
+                    <m:dPr>
+                      <m:ctrlPr>
+                        <w:rPr>
+                          <w:rFonts w:ascii="Cambria Math" w:eastAsiaTheme="minorEastAsia" w:hAnsi="Cambria Math"/>
+                          <w:i/>
+                        </w:rPr>
+                      </m:ctrlPr>
+                    </m:dPr>
+                    <m:e>
+                      <m:f>
+                        <m:fPr>
+                          <m:ctrlPr>
+                            <w:rPr>
+                              <w:rFonts w:ascii="Cambria Math" w:eastAsiaTheme="minorEastAsia" w:hAnsi="Cambria Math"/>
+                              <w:i/>
+                            </w:rPr>
+                          </m:ctrlPr>
+                        </m:fPr>
+                        <m:num>
+                          <m:sSub>
+                            <m:sSubPr>
+                              <m:ctrlPr>
+                                <w:rPr>
+                                  <w:rFonts w:ascii="Cambria Math" w:eastAsiaTheme="minorEastAsia" w:hAnsi="Cambria Math"/>
+                                  <w:i/>
+                                </w:rPr>
+                              </m:ctrlPr>
+                            </m:sSubPr>
+                            <m:e>
+                              <m:r>
+                                <w:rPr>
+                                  <w:rFonts w:ascii="Cambria Math" w:eastAsiaTheme="minorEastAsia" w:hAnsi="Cambria Math"/>
+                                </w:rPr>
+                                <m:t>σ</m:t>
+                              </m:r>
+                            </m:e>
+                            <m:sub>
+                              <m:sSub>
+                                <m:sSubPr>
+                                  <m:ctrlPr>
+                                    <w:rPr>
+                                      <w:rFonts w:ascii="Cambria Math" w:eastAsiaTheme="minorEastAsia" w:hAnsi="Cambria Math"/>
+                                      <w:i/>
+                                    </w:rPr>
+                                  </m:ctrlPr>
+                                </m:sSubPr>
+                                <m:e>
+                                  <m:r>
+                                    <w:rPr>
+                                      <w:rFonts w:ascii="Cambria Math" w:eastAsiaTheme="minorEastAsia" w:hAnsi="Cambria Math"/>
+                                    </w:rPr>
+                                    <m:t>w</m:t>
+                                  </m:r>
+                                </m:e>
+                                <m:sub>
+                                  <m:r>
+                                    <w:rPr>
+                                      <w:rFonts w:ascii="Cambria Math" w:eastAsiaTheme="minorEastAsia" w:hAnsi="Cambria Math"/>
+                                    </w:rPr>
+                                    <m:t>j</m:t>
+                                  </m:r>
+                                </m:sub>
+                              </m:sSub>
+                            </m:sub>
+                          </m:sSub>
+                        </m:num>
+                        <m:den>
+                          <m:sSub>
+                            <m:sSubPr>
+                              <m:ctrlPr>
+                                <w:rPr>
+                                  <w:rFonts w:ascii="Cambria Math" w:eastAsiaTheme="minorEastAsia" w:hAnsi="Cambria Math"/>
+                                  <w:i/>
+                                </w:rPr>
+                              </m:ctrlPr>
+                            </m:sSubPr>
+                            <m:e>
+                              <m:r>
+                                <w:rPr>
+                                  <w:rFonts w:ascii="Cambria Math" w:eastAsiaTheme="minorEastAsia" w:hAnsi="Cambria Math"/>
+                                </w:rPr>
+                                <m:t>w</m:t>
+                              </m:r>
+                            </m:e>
+                            <m:sub>
+                              <m:r>
+                                <w:rPr>
+                                  <w:rFonts w:ascii="Cambria Math" w:eastAsiaTheme="minorEastAsia" w:hAnsi="Cambria Math"/>
+                                </w:rPr>
+                                <m:t>j</m:t>
+                              </m:r>
+                            </m:sub>
+                          </m:sSub>
+                        </m:den>
+                      </m:f>
+                    </m:e>
+                  </m:d>
+                </m:e>
+                <m:sup>
+                  <m:r>
+                    <w:rPr>
+                      <w:rFonts w:ascii="Cambria Math" w:eastAsiaTheme="minorEastAsia" w:hAnsi="Cambria Math"/>
+                    </w:rPr>
+                    <m:t>2</m:t>
+                  </m:r>
+                </m:sup>
+              </m:sSup>
+            </m:e>
+          </m:rad>
+        </m:oMath>
+      </m:oMathPara>
+    </w:p>
+    <w:p>
+      <w:pPr>
+        <w:rPr>
+          <w:rFonts w:eastAsiaTheme="minorEastAsia"/>
+        </w:rPr>
+      </w:pPr>
+    </w:p>
+    <w:p>
+      <w:pPr>
+        <w:rPr>
+          <w:rFonts w:eastAsiaTheme="minorEastAsia"/>
+        </w:rPr>
+      </w:pPr>
+      <w:r>
+        <w:rPr>
+          <w:rFonts w:eastAsiaTheme="minorEastAsia"/>
+        </w:rPr>
+        <w:t xml:space="preserve">We define </w:t>
+      </w:r>
+      <m:oMath>
+        <m:sSub>
+          <m:sSubPr>
+            <m:ctrlPr>
+              <w:rPr>
+                <w:rFonts w:ascii="Cambria Math" w:eastAsiaTheme="minorEastAsia" w:hAnsi="Cambria Math"/>
+                <w:i/>
+              </w:rPr>
+            </m:ctrlPr>
+          </m:sSubPr>
+          <m:e>
+            <m:r>
+              <w:rPr>
+                <w:rFonts w:ascii="Cambria Math" w:eastAsiaTheme="minorEastAsia" w:hAnsi="Cambria Math"/>
+              </w:rPr>
+              <m:t>Z</m:t>
+            </m:r>
+          </m:e>
+          <m:sub>
+            <m:r>
+              <w:rPr>
+                <w:rFonts w:ascii="Cambria Math" w:eastAsiaTheme="minorEastAsia" w:hAnsi="Cambria Math"/>
+              </w:rPr>
+              <m:t>GIS</m:t>
+            </m:r>
+          </m:sub>
+        </m:sSub>
+      </m:oMath>
+      <w:r>
+        <w:rPr>
+          <w:rFonts w:eastAsiaTheme="minorEastAsia"/>
+        </w:rPr>
+        <w:t xml:space="preserve"> as</w:t>
+      </w:r>
+      <w:r>
+        <w:rPr>
+          <w:rFonts w:eastAsiaTheme="minorEastAsia"/>
+        </w:rPr>
+        <w:t xml:space="preserve"> </w:t>
+      </w:r>
+      <m:oMath>
+        <m:r>
+          <w:rPr>
+            <w:rFonts w:ascii="Cambria Math" w:eastAsiaTheme="minorEastAsia" w:hAnsi="Cambria Math"/>
+          </w:rPr>
+          <m:t>GIS</m:t>
+        </m:r>
+      </m:oMath>
+      <w:r>
+        <w:rPr>
+          <w:rFonts w:eastAsiaTheme="minorEastAsia"/>
+        </w:rPr>
+        <w:t xml:space="preserve"> divided</w:t>
+      </w:r>
+      <w:r>
+        <w:rPr>
+          <w:rFonts w:eastAsiaTheme="minorEastAsia"/>
+        </w:rPr>
+        <w:t xml:space="preserve"> by the sta</w:t>
+      </w:r>
+      <w:r>
+        <w:rPr>
+          <w:rFonts w:eastAsiaTheme="minorEastAsia"/>
+        </w:rPr>
+        <w:t>ndard deviations of</w:t>
+      </w:r>
+      <w:r>
+        <w:rPr>
+          <w:rFonts w:eastAsiaTheme="minorEastAsia"/>
+        </w:rPr>
+        <w:t xml:space="preserve"> uncertai</w:t>
+      </w:r>
+      <w:r>
+        <w:rPr>
+          <w:rFonts w:eastAsiaTheme="minorEastAsia"/>
+        </w:rPr>
+        <w:t xml:space="preserve">nty in the multiplicative score. Thus </w:t>
+      </w:r>
+      <m:oMath>
+        <m:sSub>
+          <m:sSubPr>
+            <m:ctrlPr>
+              <w:rPr>
+                <w:rFonts w:ascii="Cambria Math" w:eastAsiaTheme="minorEastAsia" w:hAnsi="Cambria Math"/>
+                <w:i/>
+              </w:rPr>
+            </m:ctrlPr>
+          </m:sSubPr>
+          <m:e>
+            <m:r>
+              <w:rPr>
+                <w:rFonts w:ascii="Cambria Math" w:eastAsiaTheme="minorEastAsia" w:hAnsi="Cambria Math"/>
+              </w:rPr>
+              <m:t>Z</m:t>
+            </m:r>
+          </m:e>
+          <m:sub>
+            <m:r>
+              <w:rPr>
+                <w:rFonts w:ascii="Cambria Math" w:eastAsiaTheme="minorEastAsia" w:hAnsi="Cambria Math"/>
+              </w:rPr>
+              <m:t>GIS</m:t>
+            </m:r>
+          </m:sub>
+        </m:sSub>
+      </m:oMath>
+      <w:r>
+        <w:rPr>
+          <w:rFonts w:eastAsiaTheme="minorEastAsia"/>
+        </w:rPr>
+        <w:t xml:space="preserve"> represents the number of standard deviations from 0 (in either the positive or negative direction).</w:t>
+      </w:r>
+    </w:p>
+    <w:p>
+      <w:pPr>
+        <w:rPr>
+          <w:rFonts w:eastAsiaTheme="minorEastAsia"/>
+        </w:rPr>
+      </w:pPr>
+    </w:p>
+    <w:p>
+      <w:pPr>
+        <w:rPr>
+          <w:rFonts w:eastAsiaTheme="minorEastAsia"/>
+        </w:rPr>
+      </w:pPr>
+      <m:oMathPara>
+        <m:oMath>
+          <m:sSub>
+            <m:sSubPr>
+              <m:ctrlPr>
+                <w:rPr>
+                  <w:rFonts w:ascii="Cambria Math" w:eastAsiaTheme="minorEastAsia" w:hAnsi="Cambria Math"/>
+                  <w:i/>
+                </w:rPr>
+              </m:ctrlPr>
+            </m:sSubPr>
+            <m:e>
+              <m:r>
+                <w:rPr>
+                  <w:rFonts w:ascii="Cambria Math" w:eastAsiaTheme="minorEastAsia" w:hAnsi="Cambria Math"/>
+                </w:rPr>
+                <m:t>Z</m:t>
+              </m:r>
+            </m:e>
+            <m:sub>
+              <m:sSub>
+                <m:sSubPr>
+                  <m:ctrlPr>
+                    <w:rPr>
+                      <w:rFonts w:ascii="Cambria Math" w:eastAsiaTheme="minorEastAsia" w:hAnsi="Cambria Math"/>
+                      <w:i/>
+                    </w:rPr>
+                  </m:ctrlPr>
+                </m:sSubPr>
+                <m:e>
+                  <m:r>
+                    <w:rPr>
+                      <w:rFonts w:ascii="Cambria Math" w:eastAsiaTheme="minorEastAsia" w:hAnsi="Cambria Math"/>
+                    </w:rPr>
+                    <m:t>GIS</m:t>
+                  </m:r>
+                </m:e>
+                <m:sub>
+                  <m:r>
+                    <w:rPr>
+                      <w:rFonts w:ascii="Cambria Math" w:eastAsiaTheme="minorEastAsia" w:hAnsi="Cambria Math"/>
+                    </w:rPr>
+                    <m:t>ij</m:t>
+                  </m:r>
+                </m:sub>
+              </m:sSub>
+            </m:sub>
+          </m:sSub>
+          <m:r>
+            <w:rPr>
+              <w:rFonts w:ascii="Cambria Math" w:eastAsiaTheme="minorEastAsia" w:hAnsi="Cambria Math"/>
+            </w:rPr>
+            <m:t>≡</m:t>
+          </m:r>
+          <m:f>
+            <m:fPr>
+              <m:ctrlPr>
+                <w:rPr>
+                  <w:rFonts w:ascii="Cambria Math" w:eastAsiaTheme="minorEastAsia" w:hAnsi="Cambria Math"/>
+                  <w:i/>
+                </w:rPr>
+              </m:ctrlPr>
+            </m:fPr>
+            <m:num>
+              <m:sSub>
+                <m:sSubPr>
+                  <m:ctrlPr>
+                    <w:rPr>
+                      <w:rFonts w:ascii="Cambria Math" w:eastAsiaTheme="minorEastAsia" w:hAnsi="Cambria Math"/>
+                      <w:i/>
+                    </w:rPr>
+                  </m:ctrlPr>
+                </m:sSubPr>
+                <m:e>
+                  <m:r>
+                    <w:rPr>
+                      <w:rFonts w:ascii="Cambria Math" w:eastAsiaTheme="minorEastAsia" w:hAnsi="Cambria Math"/>
+                    </w:rPr>
+                    <m:t>GIS</m:t>
+                  </m:r>
+                </m:e>
+                <m:sub>
+                  <m:r>
+                    <w:rPr>
+                      <w:rFonts w:ascii="Cambria Math" w:eastAsiaTheme="minorEastAsia" w:hAnsi="Cambria Math"/>
+                    </w:rPr>
+                    <m:t>ij</m:t>
+                  </m:r>
+                </m:sub>
+              </m:sSub>
+            </m:num>
+            <m:den>
+              <m:sSub>
+                <m:sSubPr>
+                  <m:ctrlPr>
+                    <w:rPr>
+                      <w:rFonts w:ascii="Cambria Math" w:eastAsiaTheme="minorEastAsia" w:hAnsi="Cambria Math"/>
+                      <w:i/>
+                    </w:rPr>
+                  </m:ctrlPr>
+                </m:sSubPr>
+                <m:e>
+                  <m:r>
+                    <w:rPr>
+                      <w:rFonts w:ascii="Cambria Math" w:eastAsiaTheme="minorEastAsia" w:hAnsi="Cambria Math"/>
+                    </w:rPr>
+                    <m:t>σ</m:t>
+                  </m:r>
+                </m:e>
+                <m:sub>
+                  <m:sSub>
+                    <m:sSubPr>
+                      <m:ctrlPr>
+                        <w:rPr>
+                          <w:rFonts w:ascii="Cambria Math" w:eastAsiaTheme="minorEastAsia" w:hAnsi="Cambria Math"/>
+                          <w:i/>
+                        </w:rPr>
+                      </m:ctrlPr>
+                    </m:sSubPr>
+                    <m:e>
+                      <m:r>
+                        <w:rPr>
+                          <w:rFonts w:ascii="Cambria Math" w:eastAsiaTheme="minorEastAsia" w:hAnsi="Cambria Math"/>
+                        </w:rPr>
+                        <m:t>w</m:t>
+                      </m:r>
+                    </m:e>
+                    <m:sub>
+                      <m:r>
+                        <w:rPr>
+                          <w:rFonts w:ascii="Cambria Math" w:eastAsiaTheme="minorEastAsia" w:hAnsi="Cambria Math"/>
+                        </w:rPr>
+                        <m:t>i</m:t>
+                      </m:r>
+                    </m:sub>
+                  </m:sSub>
+                  <m:sSub>
+                    <m:sSubPr>
+                      <m:ctrlPr>
+                        <w:rPr>
+                          <w:rFonts w:ascii="Cambria Math" w:eastAsiaTheme="minorEastAsia" w:hAnsi="Cambria Math"/>
+                          <w:i/>
+                        </w:rPr>
+                      </m:ctrlPr>
+                    </m:sSubPr>
+                    <m:e>
+                      <m:r>
+                        <w:rPr>
+                          <w:rFonts w:ascii="Cambria Math" w:eastAsiaTheme="minorEastAsia" w:hAnsi="Cambria Math"/>
+                        </w:rPr>
+                        <m:t>w</m:t>
+                      </m:r>
+                    </m:e>
+                    <m:sub>
+                      <m:r>
+                        <w:rPr>
+                          <w:rFonts w:ascii="Cambria Math" w:eastAsiaTheme="minorEastAsia" w:hAnsi="Cambria Math"/>
+                        </w:rPr>
+                        <m:t>j</m:t>
+                      </m:r>
+                    </m:sub>
+                  </m:sSub>
+                </m:sub>
+              </m:sSub>
+            </m:den>
+          </m:f>
+        </m:oMath>
+      </m:oMathPara>
+    </w:p>
+    <w:p>
+      <w:pPr>
+        <w:rPr>
+          <w:rFonts w:eastAsiaTheme="minorEastAsia"/>
+        </w:rPr>
+      </w:pPr>
+    </w:p>
+    <w:p>
+      <w:pPr>
+        <w:rPr>
+          <w:rFonts w:eastAsiaTheme="minorEastAsia"/>
+        </w:rPr>
+      </w:pPr>
+      <w:r>
+        <w:rPr>
+          <w:rFonts w:eastAsiaTheme="minorEastAsia"/>
+        </w:rPr>
+        <w:t>To choose negative and positive</w:t>
+      </w:r>
+      <w:r>
+        <w:rPr>
+          <w:rFonts w:eastAsiaTheme="minorEastAsia"/>
+        </w:rPr>
+        <w:t xml:space="preserve"> cutoff</w:t>
+      </w:r>
+      <w:r>
+        <w:rPr>
+          <w:rFonts w:eastAsiaTheme="minorEastAsia"/>
+        </w:rPr>
+        <w:t>s</w:t>
+      </w:r>
+      <w:r>
+        <w:rPr>
+          <w:rFonts w:eastAsiaTheme="minorEastAsia"/>
+        </w:rPr>
+        <w:t xml:space="preserve"> for </w:t>
+      </w:r>
+      <m:oMath>
+        <m:sSub>
+          <m:sSubPr>
+            <m:ctrlPr>
+              <w:rPr>
+                <w:rFonts w:ascii="Cambria Math" w:eastAsiaTheme="minorEastAsia" w:hAnsi="Cambria Math"/>
+                <w:i/>
+              </w:rPr>
+            </m:ctrlPr>
+          </m:sSubPr>
+          <m:e>
+            <m:r>
+              <w:rPr>
+                <w:rFonts w:ascii="Cambria Math" w:eastAsiaTheme="minorEastAsia" w:hAnsi="Cambria Math"/>
+              </w:rPr>
+              <m:t>Z</m:t>
+            </m:r>
+          </m:e>
+          <m:sub>
+            <m:r>
+              <w:rPr>
+                <w:rFonts w:ascii="Cambria Math" w:eastAsiaTheme="minorEastAsia" w:hAnsi="Cambria Math"/>
+              </w:rPr>
+              <m:t>GIS</m:t>
+            </m:r>
+          </m:sub>
+        </m:sSub>
+      </m:oMath>
+      <w:r>
+        <w:rPr>
+          <w:rFonts w:eastAsiaTheme="minorEastAsia"/>
+        </w:rPr>
+        <w:t xml:space="preserve"> for each condition</w:t>
+      </w:r>
+      <w:r>
+        <w:rPr>
+          <w:rFonts w:eastAsiaTheme="minorEastAsia"/>
+        </w:rPr>
+        <w:t xml:space="preserve"> (</w:t>
+      </w:r>
+      <m:oMath>
+        <m:sSub>
+          <m:sSubPr>
+            <m:ctrlPr>
+              <w:rPr>
+                <w:rFonts w:ascii="Cambria Math" w:eastAsiaTheme="minorEastAsia" w:hAnsi="Cambria Math"/>
+                <w:i/>
+              </w:rPr>
+            </m:ctrlPr>
+          </m:sSubPr>
+          <m:e>
+            <m:r>
+              <w:rPr>
+                <w:rFonts w:ascii="Cambria Math" w:eastAsiaTheme="minorEastAsia" w:hAnsi="Cambria Math"/>
+              </w:rPr>
+              <m:t>Z</m:t>
+            </m:r>
+          </m:e>
+          <m:sub>
+            <m:r>
+              <w:rPr>
+                <w:rFonts w:ascii="Cambria Math" w:eastAsiaTheme="minorEastAsia" w:hAnsi="Cambria Math"/>
+              </w:rPr>
+              <m:t>negative</m:t>
+            </m:r>
+          </m:sub>
+        </m:sSub>
+        <m:r>
+          <w:rPr>
+            <w:rFonts w:ascii="Cambria Math" w:eastAsiaTheme="minorEastAsia" w:hAnsi="Cambria Math"/>
+          </w:rPr>
+          <m:t>,</m:t>
+        </m:r>
+        <m:sSub>
+          <m:sSubPr>
+            <m:ctrlPr>
+              <w:rPr>
+                <w:rFonts w:ascii="Cambria Math" w:eastAsiaTheme="minorEastAsia" w:hAnsi="Cambria Math"/>
+                <w:i/>
+              </w:rPr>
+            </m:ctrlPr>
+          </m:sSubPr>
+          <m:e>
+            <m:r>
+              <w:rPr>
+                <w:rFonts w:ascii="Cambria Math" w:eastAsiaTheme="minorEastAsia" w:hAnsi="Cambria Math"/>
+              </w:rPr>
+              <m:t>Z</m:t>
+            </m:r>
+          </m:e>
+          <m:sub>
+            <m:r>
+              <w:rPr>
+                <w:rFonts w:ascii="Cambria Math" w:eastAsiaTheme="minorEastAsia" w:hAnsi="Cambria Math"/>
+              </w:rPr>
+              <m:t>positive</m:t>
+            </m:r>
+          </m:sub>
+        </m:sSub>
+        <m:r>
+          <w:rPr>
+            <w:rFonts w:ascii="Cambria Math" w:eastAsiaTheme="minorEastAsia" w:hAnsi="Cambria Math"/>
+          </w:rPr>
+          <m:t>)</m:t>
+        </m:r>
+      </m:oMath>
+      <w:r>
+        <w:rPr>
+          <w:rFonts w:eastAsiaTheme="minorEastAsia"/>
+        </w:rPr>
+        <w:t xml:space="preserve">, </w:t>
+      </w:r>
+      <w:r>
+        <w:rPr>
+          <w:rFonts w:eastAsiaTheme="minorEastAsia"/>
+        </w:rPr>
+        <w:t xml:space="preserve">we analyze the distribution of </w:t>
+      </w:r>
+      <m:oMath>
+        <m:sSub>
+          <m:sSubPr>
+            <m:ctrlPr>
+              <w:rPr>
+                <w:rFonts w:ascii="Cambria Math" w:eastAsiaTheme="minorEastAsia" w:hAnsi="Cambria Math"/>
+                <w:i/>
+              </w:rPr>
+            </m:ctrlPr>
+          </m:sSubPr>
+          <m:e>
+            <m:r>
+              <w:rPr>
+                <w:rFonts w:ascii="Cambria Math" w:eastAsiaTheme="minorEastAsia" w:hAnsi="Cambria Math"/>
+              </w:rPr>
+              <m:t>Z</m:t>
+            </m:r>
+          </m:e>
+          <m:sub>
+            <m:r>
+              <w:rPr>
+                <w:rFonts w:ascii="Cambria Math" w:eastAsiaTheme="minorEastAsia" w:hAnsi="Cambria Math"/>
+              </w:rPr>
+              <m:t>GIS</m:t>
+            </m:r>
+          </m:sub>
+        </m:sSub>
+      </m:oMath>
+      <w:r>
+        <w:rPr>
+          <w:rFonts w:eastAsiaTheme="minorEastAsia"/>
+        </w:rPr>
+        <w:t xml:space="preserve"> in all neutral-neutral and neutral-DNA damage pairs</w:t>
+      </w:r>
+      <w:r>
+        <w:rPr>
+          <w:rFonts w:eastAsiaTheme="minorEastAsia"/>
+        </w:rPr>
+        <w:t xml:space="preserve"> (abbreviated to </w:t>
+      </w:r>
+      <m:oMath>
+        <m:r>
+          <w:rPr>
+            <w:rFonts w:ascii="Cambria Math" w:eastAsiaTheme="minorEastAsia" w:hAnsi="Cambria Math"/>
+          </w:rPr>
+          <m:t>np</m:t>
+        </m:r>
+      </m:oMath>
+      <w:r>
+        <w:rPr>
+          <w:rFonts w:eastAsiaTheme="minorEastAsia"/>
+        </w:rPr>
+        <w:t>)</w:t>
+      </w:r>
+      <w:r>
+        <w:rPr>
+          <w:rFonts w:eastAsiaTheme="minorEastAsia"/>
+        </w:rPr>
+        <w:t xml:space="preserve">, as few or no genetic interactions are expected to take place between these </w:t>
+      </w:r>
+      <w:r>
+        <w:rPr>
+          <w:rFonts w:eastAsiaTheme="minorEastAsia"/>
+        </w:rPr>
+        <w:lastRenderedPageBreak/>
+        <w:t xml:space="preserve">pairs.  We use this distribution to estimate the number of false positives </w:t>
+      </w:r>
+      <m:oMath>
+        <m:acc>
+          <m:accPr>
+            <m:ctrlPr>
+              <w:rPr>
+                <w:rFonts w:ascii="Cambria Math" w:eastAsiaTheme="minorEastAsia" w:hAnsi="Cambria Math"/>
+                <w:i/>
+              </w:rPr>
+            </m:ctrlPr>
+          </m:accPr>
+          <m:e>
+            <m:r>
+              <w:rPr>
+                <w:rFonts w:ascii="Cambria Math" w:eastAsiaTheme="minorEastAsia" w:hAnsi="Cambria Math"/>
+              </w:rPr>
+              <m:t>FP</m:t>
+            </m:r>
+          </m:e>
+        </m:acc>
+      </m:oMath>
+      <w:r>
+        <w:rPr>
+          <w:rFonts w:eastAsiaTheme="minorEastAsia"/>
+        </w:rPr>
+        <w:t xml:space="preserve"> amongst the DNA-DNA damage pairs (abbrediated </w:t>
+      </w:r>
+      <m:oMath>
+        <m:r>
+          <w:rPr>
+            <w:rFonts w:ascii="Cambria Math" w:eastAsiaTheme="minorEastAsia" w:hAnsi="Cambria Math"/>
+          </w:rPr>
+          <m:t>ddp</m:t>
+        </m:r>
+      </m:oMath>
+      <w:r>
+        <w:rPr>
+          <w:rFonts w:eastAsiaTheme="minorEastAsia"/>
+        </w:rPr>
+        <w:t>).</w:t>
+      </w:r>
+    </w:p>
+    <w:p>
+      <w:pPr>
+        <w:rPr>
+          <w:rFonts w:eastAsiaTheme="minorEastAsia"/>
+        </w:rPr>
+      </w:pPr>
+    </w:p>
+    <w:p>
+      <w:pPr>
+        <w:rPr>
+          <w:rFonts w:eastAsiaTheme="minorEastAsia"/>
+        </w:rPr>
+      </w:pPr>
+      <m:oMathPara>
+        <m:oMath>
+          <m:sSub>
+            <m:sSubPr>
+              <m:ctrlPr>
+                <w:rPr>
+                  <w:rFonts w:ascii="Cambria Math" w:eastAsiaTheme="minorEastAsia" w:hAnsi="Cambria Math"/>
+                  <w:i/>
+                </w:rPr>
+              </m:ctrlPr>
+            </m:sSubPr>
+            <m:e>
+              <m:acc>
+                <m:accPr>
+                  <m:ctrlPr>
+                    <w:rPr>
+                      <w:rFonts w:ascii="Cambria Math" w:eastAsiaTheme="minorEastAsia" w:hAnsi="Cambria Math"/>
+                      <w:i/>
+                    </w:rPr>
+                  </m:ctrlPr>
+                </m:accPr>
+                <m:e>
+                  <m:r>
+                    <w:rPr>
+                      <w:rFonts w:ascii="Cambria Math" w:eastAsiaTheme="minorEastAsia" w:hAnsi="Cambria Math"/>
+                    </w:rPr>
+                    <m:t>FP</m:t>
+                  </m:r>
+                </m:e>
+              </m:acc>
+            </m:e>
+            <m:sub>
+              <m:sSub>
+                <m:sSubPr>
+                  <m:ctrlPr>
+                    <w:rPr>
+                      <w:rFonts w:ascii="Cambria Math" w:eastAsiaTheme="minorEastAsia" w:hAnsi="Cambria Math"/>
+                      <w:i/>
+                    </w:rPr>
+                  </m:ctrlPr>
+                </m:sSubPr>
+                <m:e>
+                  <m:r>
+                    <w:rPr>
+                      <w:rFonts w:ascii="Cambria Math" w:eastAsiaTheme="minorEastAsia" w:hAnsi="Cambria Math"/>
+                    </w:rPr>
+                    <m:t>Z</m:t>
+                  </m:r>
+                </m:e>
+                <m:sub>
+                  <m:r>
+                    <w:rPr>
+                      <w:rFonts w:ascii="Cambria Math" w:eastAsiaTheme="minorEastAsia" w:hAnsi="Cambria Math"/>
+                    </w:rPr>
+                    <m:t>negative</m:t>
+                  </m:r>
+                </m:sub>
+              </m:sSub>
+            </m:sub>
+          </m:sSub>
+          <m:r>
+            <w:rPr>
+              <w:rFonts w:ascii="Cambria Math" w:eastAsiaTheme="minorEastAsia" w:hAnsi="Cambria Math"/>
+            </w:rPr>
+            <m:t>= P</m:t>
+          </m:r>
+          <m:d>
+            <m:dPr>
+              <m:ctrlPr>
+                <w:rPr>
+                  <w:rFonts w:ascii="Cambria Math" w:eastAsiaTheme="minorEastAsia" w:hAnsi="Cambria Math"/>
+                  <w:i/>
+                </w:rPr>
+              </m:ctrlPr>
+            </m:dPr>
+            <m:e>
+              <m:sSub>
+                <m:sSubPr>
+                  <m:ctrlPr>
+                    <w:rPr>
+                      <w:rFonts w:ascii="Cambria Math" w:eastAsiaTheme="minorEastAsia" w:hAnsi="Cambria Math"/>
+                      <w:i/>
+                    </w:rPr>
+                  </m:ctrlPr>
+                </m:sSubPr>
+                <m:e>
+                  <m:r>
+                    <w:rPr>
+                      <w:rFonts w:ascii="Cambria Math" w:eastAsiaTheme="minorEastAsia" w:hAnsi="Cambria Math"/>
+                    </w:rPr>
+                    <m:t>Z</m:t>
+                  </m:r>
+                </m:e>
+                <m:sub>
+                  <m:sSub>
+                    <m:sSubPr>
+                      <m:ctrlPr>
+                        <w:rPr>
+                          <w:rFonts w:ascii="Cambria Math" w:eastAsiaTheme="minorEastAsia" w:hAnsi="Cambria Math"/>
+                          <w:i/>
+                        </w:rPr>
+                      </m:ctrlPr>
+                    </m:sSubPr>
+                    <m:e>
+                      <m:r>
+                        <w:rPr>
+                          <w:rFonts w:ascii="Cambria Math" w:eastAsiaTheme="minorEastAsia" w:hAnsi="Cambria Math"/>
+                        </w:rPr>
+                        <m:t>GIS</m:t>
+                      </m:r>
+                    </m:e>
+                    <m:sub>
+                      <m:r>
+                        <w:rPr>
+                          <w:rFonts w:ascii="Cambria Math" w:eastAsiaTheme="minorEastAsia" w:hAnsi="Cambria Math"/>
+                        </w:rPr>
+                        <m:t>ij</m:t>
+                      </m:r>
+                    </m:sub>
+                  </m:sSub>
+                </m:sub>
+              </m:sSub>
+              <m:r>
+                <w:rPr>
+                  <w:rFonts w:ascii="Cambria Math" w:eastAsiaTheme="minorEastAsia" w:hAnsi="Cambria Math"/>
+                </w:rPr>
+                <m:t xml:space="preserve">&lt; </m:t>
+              </m:r>
+              <m:sSub>
+                <m:sSubPr>
+                  <m:ctrlPr>
+                    <w:rPr>
+                      <w:rFonts w:ascii="Cambria Math" w:eastAsiaTheme="minorEastAsia" w:hAnsi="Cambria Math"/>
+                      <w:i/>
+                    </w:rPr>
+                  </m:ctrlPr>
+                </m:sSubPr>
+                <m:e>
+                  <m:r>
+                    <w:rPr>
+                      <w:rFonts w:ascii="Cambria Math" w:eastAsiaTheme="minorEastAsia" w:hAnsi="Cambria Math"/>
+                    </w:rPr>
+                    <m:t>Z</m:t>
+                  </m:r>
+                </m:e>
+                <m:sub>
+                  <m:r>
+                    <w:rPr>
+                      <w:rFonts w:ascii="Cambria Math" w:eastAsiaTheme="minorEastAsia" w:hAnsi="Cambria Math"/>
+                    </w:rPr>
+                    <m:t>negative</m:t>
+                  </m:r>
+                </m:sub>
+              </m:sSub>
+              <m:r>
+                <w:rPr>
+                  <w:rFonts w:ascii="Cambria Math" w:eastAsiaTheme="minorEastAsia" w:hAnsi="Cambria Math"/>
+                </w:rPr>
+                <m:t>| ij∈np</m:t>
+              </m:r>
+            </m:e>
+          </m:d>
+          <m:r>
+            <w:rPr>
+              <w:rFonts w:ascii="Cambria Math" w:eastAsiaTheme="minorEastAsia" w:hAnsi="Cambria Math"/>
+            </w:rPr>
+            <m:t>*n(ddp)</m:t>
+          </m:r>
+        </m:oMath>
+      </m:oMathPara>
+    </w:p>
+    <w:p>
+      <w:pPr>
+        <w:rPr>
+          <w:rFonts w:eastAsiaTheme="minorEastAsia"/>
+        </w:rPr>
+      </w:pPr>
+      <m:oMathPara>
+        <m:oMath>
+          <m:sSub>
+            <m:sSubPr>
+              <m:ctrlPr>
+                <w:rPr>
+                  <w:rFonts w:ascii="Cambria Math" w:eastAsiaTheme="minorEastAsia" w:hAnsi="Cambria Math"/>
+                  <w:i/>
+                </w:rPr>
+              </m:ctrlPr>
+            </m:sSubPr>
+            <m:e>
+              <m:acc>
+                <m:accPr>
+                  <m:ctrlPr>
+                    <w:rPr>
+                      <w:rFonts w:ascii="Cambria Math" w:eastAsiaTheme="minorEastAsia" w:hAnsi="Cambria Math"/>
+                      <w:i/>
+                    </w:rPr>
+                  </m:ctrlPr>
+                </m:accPr>
+                <m:e>
+                  <m:r>
+                    <w:rPr>
+                      <w:rFonts w:ascii="Cambria Math" w:eastAsiaTheme="minorEastAsia" w:hAnsi="Cambria Math"/>
+                    </w:rPr>
+                    <m:t>FP</m:t>
+                  </m:r>
+                </m:e>
+              </m:acc>
+            </m:e>
+            <m:sub>
+              <m:sSub>
+                <m:sSubPr>
+                  <m:ctrlPr>
+                    <w:rPr>
+                      <w:rFonts w:ascii="Cambria Math" w:eastAsiaTheme="minorEastAsia" w:hAnsi="Cambria Math"/>
+                      <w:i/>
+                    </w:rPr>
+                  </m:ctrlPr>
+                </m:sSubPr>
+                <m:e>
+                  <m:r>
+                    <w:rPr>
+                      <w:rFonts w:ascii="Cambria Math" w:eastAsiaTheme="minorEastAsia" w:hAnsi="Cambria Math"/>
+                    </w:rPr>
+                    <m:t>Z</m:t>
+                  </m:r>
+                </m:e>
+                <m:sub>
+                  <m:r>
+                    <w:rPr>
+                      <w:rFonts w:ascii="Cambria Math" w:eastAsiaTheme="minorEastAsia" w:hAnsi="Cambria Math"/>
+                    </w:rPr>
+                    <m:t>positive</m:t>
+                  </m:r>
+                </m:sub>
+              </m:sSub>
+              <m:r>
+                <w:rPr>
+                  <w:rFonts w:ascii="Cambria Math" w:eastAsiaTheme="minorEastAsia" w:hAnsi="Cambria Math"/>
+                </w:rPr>
+                <m:t>0</m:t>
+              </m:r>
+            </m:sub>
+          </m:sSub>
+          <m:r>
+            <w:rPr>
+              <w:rFonts w:ascii="Cambria Math" w:eastAsiaTheme="minorEastAsia" w:hAnsi="Cambria Math"/>
+            </w:rPr>
+            <m:t>= P</m:t>
+          </m:r>
+          <m:d>
+            <m:dPr>
+              <m:ctrlPr>
+                <w:rPr>
+                  <w:rFonts w:ascii="Cambria Math" w:eastAsiaTheme="minorEastAsia" w:hAnsi="Cambria Math"/>
+                  <w:i/>
+                </w:rPr>
+              </m:ctrlPr>
+            </m:dPr>
+            <m:e>
+              <m:sSub>
+                <m:sSubPr>
+                  <m:ctrlPr>
+                    <w:rPr>
+                      <w:rFonts w:ascii="Cambria Math" w:eastAsiaTheme="minorEastAsia" w:hAnsi="Cambria Math"/>
+                      <w:i/>
+                    </w:rPr>
+                  </m:ctrlPr>
+                </m:sSubPr>
+                <m:e>
+                  <m:r>
+                    <w:rPr>
+                      <w:rFonts w:ascii="Cambria Math" w:eastAsiaTheme="minorEastAsia" w:hAnsi="Cambria Math"/>
+                    </w:rPr>
+                    <m:t>Z</m:t>
+                  </m:r>
+                </m:e>
+                <m:sub>
+                  <m:sSub>
+                    <m:sSubPr>
+                      <m:ctrlPr>
+                        <w:rPr>
+                          <w:rFonts w:ascii="Cambria Math" w:eastAsiaTheme="minorEastAsia" w:hAnsi="Cambria Math"/>
+                          <w:i/>
+                        </w:rPr>
+                      </m:ctrlPr>
+                    </m:sSubPr>
+                    <m:e>
+                      <m:r>
+                        <w:rPr>
+                          <w:rFonts w:ascii="Cambria Math" w:eastAsiaTheme="minorEastAsia" w:hAnsi="Cambria Math"/>
+                        </w:rPr>
+                        <m:t>GIS</m:t>
+                      </m:r>
+                    </m:e>
+                    <m:sub>
+                      <m:r>
+                        <w:rPr>
+                          <w:rFonts w:ascii="Cambria Math" w:eastAsiaTheme="minorEastAsia" w:hAnsi="Cambria Math"/>
+                        </w:rPr>
+                        <m:t>ij</m:t>
+                      </m:r>
+                    </m:sub>
+                  </m:sSub>
+                </m:sub>
+              </m:sSub>
+              <m:r>
+                <w:rPr>
+                  <w:rFonts w:ascii="Cambria Math" w:eastAsiaTheme="minorEastAsia" w:hAnsi="Cambria Math"/>
+                </w:rPr>
+                <m:t xml:space="preserve">&gt; </m:t>
+              </m:r>
+              <m:sSub>
+                <m:sSubPr>
+                  <m:ctrlPr>
+                    <w:rPr>
+                      <w:rFonts w:ascii="Cambria Math" w:eastAsiaTheme="minorEastAsia" w:hAnsi="Cambria Math"/>
+                      <w:i/>
+                    </w:rPr>
+                  </m:ctrlPr>
+                </m:sSubPr>
+                <m:e>
+                  <m:r>
+                    <w:rPr>
+                      <w:rFonts w:ascii="Cambria Math" w:eastAsiaTheme="minorEastAsia" w:hAnsi="Cambria Math"/>
+                    </w:rPr>
+                    <m:t>Z</m:t>
+                  </m:r>
+                </m:e>
+                <m:sub>
+                  <m:r>
+                    <w:rPr>
+                      <w:rFonts w:ascii="Cambria Math" w:eastAsiaTheme="minorEastAsia" w:hAnsi="Cambria Math"/>
+                    </w:rPr>
+                    <m:t>positive</m:t>
+                  </m:r>
+                </m:sub>
+              </m:sSub>
+              <m:r>
+                <w:rPr>
+                  <w:rFonts w:ascii="Cambria Math" w:eastAsiaTheme="minorEastAsia" w:hAnsi="Cambria Math"/>
+                </w:rPr>
+                <m:t>| ij∈np</m:t>
+              </m:r>
+            </m:e>
+          </m:d>
+          <m:r>
+            <w:rPr>
+              <w:rFonts w:ascii="Cambria Math" w:eastAsiaTheme="minorEastAsia" w:hAnsi="Cambria Math"/>
+            </w:rPr>
+            <m:t>*n(ddp)</m:t>
+          </m:r>
+        </m:oMath>
+      </m:oMathPara>
+    </w:p>
+    <w:p>
+      <w:pPr>
+        <w:rPr>
+          <w:rFonts w:eastAsiaTheme="minorEastAsia"/>
+        </w:rPr>
+      </w:pPr>
+    </w:p>
+    <w:p>
+      <w:pPr>
+        <w:rPr>
+          <w:rFonts w:eastAsiaTheme="minorEastAsia"/>
+        </w:rPr>
+      </w:pPr>
+      <w:r>
+        <w:rPr>
+          <w:rFonts w:eastAsiaTheme="minorEastAsia"/>
+        </w:rPr>
+        <w:t xml:space="preserve">We then </w:t>
+      </w:r>
+      <w:r>
+        <w:rPr>
+          <w:rFonts w:eastAsiaTheme="minorEastAsia"/>
+        </w:rPr>
+        <w:t xml:space="preserve">use </w:t>
+      </w:r>
+      <w:r>
+        <w:rPr>
+          <w:rFonts w:eastAsiaTheme="minorEastAsia"/>
+        </w:rPr>
+        <w:t xml:space="preserve">the estimated number of positives to estimate </w:t>
+      </w:r>
+      <w:r>
+        <w:rPr>
+          <w:rFonts w:eastAsiaTheme="minorEastAsia"/>
+        </w:rPr>
+        <w:t xml:space="preserve">an </w:t>
+      </w:r>
+      <w:r>
+        <w:rPr>
+          <w:rFonts w:eastAsiaTheme="minorEastAsia"/>
+        </w:rPr>
+        <w:t>‘internal’ False Discovery rate for a given cutoff:</w:t>
+      </w:r>
+    </w:p>
+    <w:p>
+      <w:pPr>
+        <w:rPr>
+          <w:rFonts w:eastAsiaTheme="minorEastAsia"/>
+        </w:rPr>
+      </w:pPr>
+    </w:p>
+    <w:p>
+      <w:pPr>
+        <w:rPr>
+          <w:rFonts w:eastAsiaTheme="minorEastAsia"/>
+        </w:rPr>
+      </w:pPr>
+      <m:oMathPara>
+        <m:oMath>
+          <m:sSub>
+            <m:sSubPr>
+              <m:ctrlPr>
+                <w:rPr>
+                  <w:rFonts w:ascii="Cambria Math" w:eastAsiaTheme="minorEastAsia" w:hAnsi="Cambria Math"/>
+                  <w:i/>
+                </w:rPr>
+              </m:ctrlPr>
+            </m:sSubPr>
+            <m:e>
+              <m:r>
+                <w:rPr>
+                  <w:rFonts w:ascii="Cambria Math" w:eastAsiaTheme="minorEastAsia" w:hAnsi="Cambria Math"/>
+                </w:rPr>
+                <m:t>FDR</m:t>
+              </m:r>
+            </m:e>
+            <m:sub>
+              <m:sSub>
+                <m:sSubPr>
+                  <m:ctrlPr>
+                    <w:rPr>
+                      <w:rFonts w:ascii="Cambria Math" w:eastAsiaTheme="minorEastAsia" w:hAnsi="Cambria Math"/>
+                      <w:i/>
+                    </w:rPr>
+                  </m:ctrlPr>
+                </m:sSubPr>
+                <m:e>
+                  <m:r>
+                    <w:rPr>
+                      <w:rFonts w:ascii="Cambria Math" w:eastAsiaTheme="minorEastAsia" w:hAnsi="Cambria Math"/>
+                    </w:rPr>
+                    <m:t>Z</m:t>
+                  </m:r>
+                </m:e>
+                <m:sub>
+                  <m:r>
+                    <w:rPr>
+                      <w:rFonts w:ascii="Cambria Math" w:eastAsiaTheme="minorEastAsia" w:hAnsi="Cambria Math"/>
+                    </w:rPr>
+                    <m:t>negative</m:t>
+                  </m:r>
+                </m:sub>
+              </m:sSub>
+            </m:sub>
+          </m:sSub>
+          <m:r>
+            <w:rPr>
+              <w:rFonts w:ascii="Cambria Math" w:eastAsiaTheme="minorEastAsia" w:hAnsi="Cambria Math"/>
+            </w:rPr>
+            <m:t>=</m:t>
+          </m:r>
+          <m:f>
+            <m:fPr>
+              <m:ctrlPr>
+                <w:rPr>
+                  <w:rFonts w:ascii="Cambria Math" w:eastAsiaTheme="minorEastAsia" w:hAnsi="Cambria Math"/>
+                  <w:i/>
+                </w:rPr>
+              </m:ctrlPr>
+            </m:fPr>
+            <m:num>
+              <m:sSub>
+                <m:sSubPr>
+                  <m:ctrlPr>
+                    <w:rPr>
+                      <w:rFonts w:ascii="Cambria Math" w:eastAsiaTheme="minorEastAsia" w:hAnsi="Cambria Math"/>
+                      <w:i/>
+                    </w:rPr>
+                  </m:ctrlPr>
+                </m:sSubPr>
+                <m:e>
+                  <m:acc>
+                    <m:accPr>
+                      <m:ctrlPr>
+                        <w:rPr>
+                          <w:rFonts w:ascii="Cambria Math" w:eastAsiaTheme="minorEastAsia" w:hAnsi="Cambria Math"/>
+                          <w:i/>
+                        </w:rPr>
+                      </m:ctrlPr>
+                    </m:accPr>
+                    <m:e>
+                      <m:r>
+                        <w:rPr>
+                          <w:rFonts w:ascii="Cambria Math" w:eastAsiaTheme="minorEastAsia" w:hAnsi="Cambria Math"/>
+                        </w:rPr>
+                        <m:t>FP</m:t>
+                      </m:r>
+                    </m:e>
+                  </m:acc>
+                </m:e>
+                <m:sub>
+                  <m:sSub>
+                    <m:sSubPr>
+                      <m:ctrlPr>
+                        <w:rPr>
+                          <w:rFonts w:ascii="Cambria Math" w:eastAsiaTheme="minorEastAsia" w:hAnsi="Cambria Math"/>
+                          <w:i/>
+                        </w:rPr>
+                      </m:ctrlPr>
+                    </m:sSubPr>
+                    <m:e>
+                      <m:r>
+                        <w:rPr>
+                          <w:rFonts w:ascii="Cambria Math" w:eastAsiaTheme="minorEastAsia" w:hAnsi="Cambria Math"/>
+                        </w:rPr>
+                        <m:t>Z</m:t>
+                      </m:r>
+                    </m:e>
+                    <m:sub>
+                      <m:r>
+                        <w:rPr>
+                          <w:rFonts w:ascii="Cambria Math" w:eastAsiaTheme="minorEastAsia" w:hAnsi="Cambria Math"/>
+                        </w:rPr>
+                        <m:t>negative</m:t>
+                      </m:r>
+                    </m:sub>
+                  </m:sSub>
+                </m:sub>
+              </m:sSub>
+            </m:num>
+            <m:den>
+              <m:r>
+                <w:rPr>
+                  <w:rFonts w:ascii="Cambria Math" w:eastAsiaTheme="minorEastAsia" w:hAnsi="Cambria Math"/>
+                </w:rPr>
+                <m:t>n</m:t>
+              </m:r>
+              <m:d>
+                <m:dPr>
+                  <m:endChr m:val="|"/>
+                  <m:ctrlPr>
+                    <w:rPr>
+                      <w:rFonts w:ascii="Cambria Math" w:eastAsiaTheme="minorEastAsia" w:hAnsi="Cambria Math"/>
+                      <w:i/>
+                    </w:rPr>
+                  </m:ctrlPr>
+                </m:dPr>
+                <m:e>
+                  <m:sSub>
+                    <m:sSubPr>
+                      <m:ctrlPr>
+                        <w:rPr>
+                          <w:rFonts w:ascii="Cambria Math" w:eastAsiaTheme="minorEastAsia" w:hAnsi="Cambria Math"/>
+                          <w:i/>
+                        </w:rPr>
+                      </m:ctrlPr>
+                    </m:sSubPr>
+                    <m:e>
+                      <m:r>
+                        <w:rPr>
+                          <w:rFonts w:ascii="Cambria Math" w:eastAsiaTheme="minorEastAsia" w:hAnsi="Cambria Math"/>
+                        </w:rPr>
+                        <m:t>Z</m:t>
+                      </m:r>
+                    </m:e>
+                    <m:sub>
+                      <m:sSub>
+                        <m:sSubPr>
+                          <m:ctrlPr>
+                            <w:rPr>
+                              <w:rFonts w:ascii="Cambria Math" w:eastAsiaTheme="minorEastAsia" w:hAnsi="Cambria Math"/>
+                              <w:i/>
+                            </w:rPr>
+                          </m:ctrlPr>
+                        </m:sSubPr>
+                        <m:e>
+                          <m:r>
+                            <w:rPr>
+                              <w:rFonts w:ascii="Cambria Math" w:eastAsiaTheme="minorEastAsia" w:hAnsi="Cambria Math"/>
+                            </w:rPr>
+                            <m:t>GIS</m:t>
+                          </m:r>
+                        </m:e>
+                        <m:sub>
+                          <m:r>
+                            <w:rPr>
+                              <w:rFonts w:ascii="Cambria Math" w:eastAsiaTheme="minorEastAsia" w:hAnsi="Cambria Math"/>
+                            </w:rPr>
+                            <m:t>ij</m:t>
+                          </m:r>
+                        </m:sub>
+                      </m:sSub>
+                    </m:sub>
+                  </m:sSub>
+                  <m:r>
+                    <w:rPr>
+                      <w:rFonts w:ascii="Cambria Math" w:eastAsiaTheme="minorEastAsia" w:hAnsi="Cambria Math"/>
+                    </w:rPr>
+                    <m:t xml:space="preserve">&lt; </m:t>
+                  </m:r>
+                  <m:sSub>
+                    <m:sSubPr>
+                      <m:ctrlPr>
+                        <w:rPr>
+                          <w:rFonts w:ascii="Cambria Math" w:eastAsiaTheme="minorEastAsia" w:hAnsi="Cambria Math"/>
+                          <w:i/>
+                        </w:rPr>
+                      </m:ctrlPr>
+                    </m:sSubPr>
+                    <m:e>
+                      <m:r>
+                        <w:rPr>
+                          <w:rFonts w:ascii="Cambria Math" w:eastAsiaTheme="minorEastAsia" w:hAnsi="Cambria Math"/>
+                        </w:rPr>
+                        <m:t>Z</m:t>
+                      </m:r>
+                    </m:e>
+                    <m:sub>
+                      <m:r>
+                        <w:rPr>
+                          <w:rFonts w:ascii="Cambria Math" w:eastAsiaTheme="minorEastAsia" w:hAnsi="Cambria Math"/>
+                        </w:rPr>
+                        <m:t>negative</m:t>
+                      </m:r>
+                    </m:sub>
+                  </m:sSub>
+                  <m:r>
+                    <w:rPr>
+                      <w:rFonts w:ascii="Cambria Math" w:eastAsiaTheme="minorEastAsia" w:hAnsi="Cambria Math"/>
+                    </w:rPr>
+                    <m:t xml:space="preserve"> </m:t>
+                  </m:r>
+                </m:e>
+              </m:d>
+              <m:r>
+                <w:rPr>
+                  <w:rFonts w:ascii="Cambria Math" w:eastAsiaTheme="minorEastAsia" w:hAnsi="Cambria Math"/>
+                </w:rPr>
+                <m:t xml:space="preserve"> ij∈ddp)</m:t>
+              </m:r>
+            </m:den>
+          </m:f>
+        </m:oMath>
+      </m:oMathPara>
+    </w:p>
+    <w:p>
+      <w:pPr>
+        <w:rPr>
+          <w:rFonts w:eastAsiaTheme="minorEastAsia"/>
+        </w:rPr>
+      </w:pPr>
+    </w:p>
+    <w:p>
+      <w:pPr>
+        <w:rPr>
+          <w:rFonts w:eastAsiaTheme="minorEastAsia"/>
+        </w:rPr>
+      </w:pPr>
+      <m:oMathPara>
+        <m:oMath>
+          <m:sSub>
+            <m:sSubPr>
+              <m:ctrlPr>
+                <w:rPr>
+                  <w:rFonts w:ascii="Cambria Math" w:eastAsiaTheme="minorEastAsia" w:hAnsi="Cambria Math"/>
+                  <w:i/>
+                </w:rPr>
+              </m:ctrlPr>
+            </m:sSubPr>
+            <m:e>
+              <m:r>
+                <w:rPr>
+                  <w:rFonts w:ascii="Cambria Math" w:eastAsiaTheme="minorEastAsia" w:hAnsi="Cambria Math"/>
+                </w:rPr>
+                <m:t>FDR</m:t>
+              </m:r>
+            </m:e>
+            <m:sub>
+              <m:sSub>
+                <m:sSubPr>
+                  <m:ctrlPr>
+                    <w:rPr>
+                      <w:rFonts w:ascii="Cambria Math" w:eastAsiaTheme="minorEastAsia" w:hAnsi="Cambria Math"/>
+                      <w:i/>
+                    </w:rPr>
+                  </m:ctrlPr>
+                </m:sSubPr>
+                <m:e>
+                  <m:r>
+                    <w:rPr>
+                      <w:rFonts w:ascii="Cambria Math" w:eastAsiaTheme="minorEastAsia" w:hAnsi="Cambria Math"/>
+                    </w:rPr>
+                    <m:t>Z</m:t>
+                  </m:r>
+                </m:e>
+                <m:sub>
+                  <m:r>
+                    <w:rPr>
+                      <w:rFonts w:ascii="Cambria Math" w:eastAsiaTheme="minorEastAsia" w:hAnsi="Cambria Math"/>
+                    </w:rPr>
+                    <m:t>positive</m:t>
+                  </m:r>
+                </m:sub>
+              </m:sSub>
+            </m:sub>
+          </m:sSub>
+          <m:r>
+            <w:rPr>
+              <w:rFonts w:ascii="Cambria Math" w:eastAsiaTheme="minorEastAsia" w:hAnsi="Cambria Math"/>
+            </w:rPr>
+            <m:t>=</m:t>
+          </m:r>
+          <m:f>
+            <m:fPr>
+              <m:ctrlPr>
+                <w:rPr>
+                  <w:rFonts w:ascii="Cambria Math" w:eastAsiaTheme="minorEastAsia" w:hAnsi="Cambria Math"/>
+                  <w:i/>
+                </w:rPr>
+              </m:ctrlPr>
+            </m:fPr>
+            <m:num>
+              <m:sSub>
+                <m:sSubPr>
+                  <m:ctrlPr>
+                    <w:rPr>
+                      <w:rFonts w:ascii="Cambria Math" w:eastAsiaTheme="minorEastAsia" w:hAnsi="Cambria Math"/>
+                      <w:i/>
+                    </w:rPr>
+                  </m:ctrlPr>
+                </m:sSubPr>
+                <m:e>
+                  <m:acc>
+                    <m:accPr>
+                      <m:ctrlPr>
+                        <w:rPr>
+                          <w:rFonts w:ascii="Cambria Math" w:eastAsiaTheme="minorEastAsia" w:hAnsi="Cambria Math"/>
+                          <w:i/>
+                        </w:rPr>
+                      </m:ctrlPr>
+                    </m:accPr>
+                    <m:e>
+                      <m:r>
+                        <w:rPr>
+                          <w:rFonts w:ascii="Cambria Math" w:eastAsiaTheme="minorEastAsia" w:hAnsi="Cambria Math"/>
+                        </w:rPr>
+                        <m:t>FP</m:t>
+                      </m:r>
+                    </m:e>
+                  </m:acc>
+                </m:e>
+                <m:sub>
+                  <m:sSub>
+                    <m:sSubPr>
+                      <m:ctrlPr>
+                        <w:rPr>
+                          <w:rFonts w:ascii="Cambria Math" w:eastAsiaTheme="minorEastAsia" w:hAnsi="Cambria Math"/>
+                          <w:i/>
+                        </w:rPr>
+                      </m:ctrlPr>
+                    </m:sSubPr>
+                    <m:e>
+                      <m:r>
+                        <w:rPr>
+                          <w:rFonts w:ascii="Cambria Math" w:eastAsiaTheme="minorEastAsia" w:hAnsi="Cambria Math"/>
+                        </w:rPr>
+                        <m:t>Z</m:t>
+                      </m:r>
+                    </m:e>
+                    <m:sub>
+                      <m:r>
+                        <w:rPr>
+                          <w:rFonts w:ascii="Cambria Math" w:eastAsiaTheme="minorEastAsia" w:hAnsi="Cambria Math"/>
+                        </w:rPr>
+                        <m:t>positive</m:t>
+                      </m:r>
+                    </m:sub>
+                  </m:sSub>
+                </m:sub>
+              </m:sSub>
+            </m:num>
+            <m:den>
+              <m:r>
+                <w:rPr>
+                  <w:rFonts w:ascii="Cambria Math" w:eastAsiaTheme="minorEastAsia" w:hAnsi="Cambria Math"/>
+                </w:rPr>
+                <m:t>n</m:t>
+              </m:r>
+              <m:d>
+                <m:dPr>
+                  <m:endChr m:val="|"/>
+                  <m:ctrlPr>
+                    <w:rPr>
+                      <w:rFonts w:ascii="Cambria Math" w:eastAsiaTheme="minorEastAsia" w:hAnsi="Cambria Math"/>
+                      <w:i/>
+                    </w:rPr>
+                  </m:ctrlPr>
+                </m:dPr>
+                <m:e>
+                  <m:sSub>
+                    <m:sSubPr>
+                      <m:ctrlPr>
+                        <w:rPr>
+                          <w:rFonts w:ascii="Cambria Math" w:eastAsiaTheme="minorEastAsia" w:hAnsi="Cambria Math"/>
+                          <w:i/>
+                        </w:rPr>
+                      </m:ctrlPr>
+                    </m:sSubPr>
+                    <m:e>
+                      <m:r>
+                        <w:rPr>
+                          <w:rFonts w:ascii="Cambria Math" w:eastAsiaTheme="minorEastAsia" w:hAnsi="Cambria Math"/>
+                        </w:rPr>
+                        <m:t>Z</m:t>
+                      </m:r>
+                    </m:e>
+                    <m:sub>
+                      <m:sSub>
+                        <m:sSubPr>
+                          <m:ctrlPr>
+                            <w:rPr>
+                              <w:rFonts w:ascii="Cambria Math" w:eastAsiaTheme="minorEastAsia" w:hAnsi="Cambria Math"/>
+                              <w:i/>
+                            </w:rPr>
+                          </m:ctrlPr>
+                        </m:sSubPr>
+                        <m:e>
+                          <m:r>
+                            <w:rPr>
+                              <w:rFonts w:ascii="Cambria Math" w:eastAsiaTheme="minorEastAsia" w:hAnsi="Cambria Math"/>
+                            </w:rPr>
+                            <m:t>GIS</m:t>
+                          </m:r>
+                        </m:e>
+                        <m:sub>
+                          <m:r>
+                            <w:rPr>
+                              <w:rFonts w:ascii="Cambria Math" w:eastAsiaTheme="minorEastAsia" w:hAnsi="Cambria Math"/>
+                            </w:rPr>
+                            <m:t>ij</m:t>
+                          </m:r>
+                        </m:sub>
+                      </m:sSub>
+                    </m:sub>
+                  </m:sSub>
+                  <m:r>
+                    <w:rPr>
+                      <w:rFonts w:ascii="Cambria Math" w:eastAsiaTheme="minorEastAsia" w:hAnsi="Cambria Math"/>
+                    </w:rPr>
+                    <m:t xml:space="preserve">&gt; </m:t>
+                  </m:r>
+                  <m:sSub>
+                    <m:sSubPr>
+                      <m:ctrlPr>
+                        <w:rPr>
+                          <w:rFonts w:ascii="Cambria Math" w:eastAsiaTheme="minorEastAsia" w:hAnsi="Cambria Math"/>
+                          <w:i/>
+                        </w:rPr>
+                      </m:ctrlPr>
+                    </m:sSubPr>
+                    <m:e>
+                      <m:r>
+                        <w:rPr>
+                          <w:rFonts w:ascii="Cambria Math" w:eastAsiaTheme="minorEastAsia" w:hAnsi="Cambria Math"/>
+                        </w:rPr>
+                        <m:t>Z</m:t>
+                      </m:r>
+                    </m:e>
+                    <m:sub>
+                      <m:r>
+                        <w:rPr>
+                          <w:rFonts w:ascii="Cambria Math" w:eastAsiaTheme="minorEastAsia" w:hAnsi="Cambria Math"/>
+                        </w:rPr>
+                        <m:t>positive</m:t>
+                      </m:r>
+                    </m:sub>
+                  </m:sSub>
+                  <m:r>
+                    <w:rPr>
+                      <w:rFonts w:ascii="Cambria Math" w:eastAsiaTheme="minorEastAsia" w:hAnsi="Cambria Math"/>
+                    </w:rPr>
+                    <m:t xml:space="preserve"> </m:t>
+                  </m:r>
+                </m:e>
+              </m:d>
+              <m:r>
+                <w:rPr>
+                  <w:rFonts w:ascii="Cambria Math" w:eastAsiaTheme="minorEastAsia" w:hAnsi="Cambria Math"/>
+                </w:rPr>
+                <m:t xml:space="preserve"> ij∈ddp)</m:t>
+              </m:r>
+            </m:den>
+          </m:f>
+        </m:oMath>
+      </m:oMathPara>
+      <w:bookmarkStart w:id="2" w:name="_GoBack"/>
+      <w:bookmarkEnd w:id="2"/>
+    </w:p>
+    <w:p>
+      <w:pPr>
+        <w:rPr>
+          <w:rFonts w:eastAsiaTheme="minorEastAsia"/>
+        </w:rPr>
+      </w:pPr>
+    </w:p>
+    <w:p>
+      <w:pPr>
+        <w:rPr>
+          <w:rFonts w:eastAsiaTheme="minorEastAsia"/>
+        </w:rPr>
+      </w:pPr>
+      <m:oMath>
+        <m:sSub>
+          <m:sSubPr>
+            <m:ctrlPr>
+              <w:rPr>
+                <w:rFonts w:ascii="Cambria Math" w:eastAsiaTheme="minorEastAsia" w:hAnsi="Cambria Math"/>
+                <w:i/>
+              </w:rPr>
+            </m:ctrlPr>
+          </m:sSubPr>
+          <m:e>
+            <m:r>
+              <w:rPr>
+                <w:rFonts w:ascii="Cambria Math" w:eastAsiaTheme="minorEastAsia" w:hAnsi="Cambria Math"/>
+              </w:rPr>
+              <m:t>Z</m:t>
+            </m:r>
+          </m:e>
+          <m:sub>
+            <m:r>
+              <w:rPr>
+                <w:rFonts w:ascii="Cambria Math" w:eastAsiaTheme="minorEastAsia" w:hAnsi="Cambria Math"/>
+              </w:rPr>
+              <m:t>negative</m:t>
+            </m:r>
+          </m:sub>
+        </m:sSub>
+      </m:oMath>
+      <w:r>
+        <w:rPr>
+          <w:rFonts w:eastAsiaTheme="minorEastAsia"/>
+        </w:rPr>
+        <w:t xml:space="preserve"> and </w:t>
+      </w:r>
+      <m:oMath>
+        <m:sSub>
+          <m:sSubPr>
+            <m:ctrlPr>
+              <w:rPr>
+                <w:rFonts w:ascii="Cambria Math" w:eastAsiaTheme="minorEastAsia" w:hAnsi="Cambria Math"/>
+                <w:i/>
+              </w:rPr>
+            </m:ctrlPr>
+          </m:sSubPr>
+          <m:e>
+            <m:r>
+              <w:rPr>
+                <w:rFonts w:ascii="Cambria Math" w:eastAsiaTheme="minorEastAsia" w:hAnsi="Cambria Math"/>
+              </w:rPr>
+              <m:t>Z</m:t>
+            </m:r>
+          </m:e>
+          <m:sub>
+            <m:r>
+              <w:rPr>
+                <w:rFonts w:ascii="Cambria Math" w:eastAsiaTheme="minorEastAsia" w:hAnsi="Cambria Math"/>
+              </w:rPr>
+              <m:t>positive</m:t>
+            </m:r>
+          </m:sub>
+        </m:sSub>
+      </m:oMath>
+      <w:r>
+        <w:rPr>
+          <w:rFonts w:eastAsiaTheme="minorEastAsia"/>
+        </w:rPr>
+        <w:t xml:space="preserve"> are then chosen such that </w:t>
+      </w:r>
+      <m:oMath>
+        <m:sSub>
+          <m:sSubPr>
+            <m:ctrlPr>
+              <w:rPr>
+                <w:rFonts w:ascii="Cambria Math" w:eastAsiaTheme="minorEastAsia" w:hAnsi="Cambria Math"/>
+                <w:i/>
+              </w:rPr>
+            </m:ctrlPr>
+          </m:sSubPr>
+          <m:e>
+            <m:r>
+              <w:rPr>
+                <w:rFonts w:ascii="Cambria Math" w:eastAsiaTheme="minorEastAsia" w:hAnsi="Cambria Math"/>
+              </w:rPr>
+              <m:t>FDR</m:t>
+            </m:r>
+          </m:e>
+          <m:sub>
+            <m:sSub>
+              <m:sSubPr>
+                <m:ctrlPr>
+                  <w:rPr>
+                    <w:rFonts w:ascii="Cambria Math" w:eastAsiaTheme="minorEastAsia" w:hAnsi="Cambria Math"/>
+                    <w:i/>
+                  </w:rPr>
+                </m:ctrlPr>
+              </m:sSubPr>
+              <m:e>
+                <m:r>
+                  <w:rPr>
+                    <w:rFonts w:ascii="Cambria Math" w:eastAsiaTheme="minorEastAsia" w:hAnsi="Cambria Math"/>
+                  </w:rPr>
+                  <m:t>Z</m:t>
+                </m:r>
+              </m:e>
+              <m:sub>
+                <m:r>
+                  <w:rPr>
+                    <w:rFonts w:ascii="Cambria Math" w:eastAsiaTheme="minorEastAsia" w:hAnsi="Cambria Math"/>
+                  </w:rPr>
+                  <m:t>negative</m:t>
+                </m:r>
+              </m:sub>
+            </m:sSub>
+          </m:sub>
+        </m:sSub>
+        <m:r>
+          <w:rPr>
+            <w:rFonts w:ascii="Cambria Math" w:eastAsiaTheme="minorEastAsia" w:hAnsi="Cambria Math"/>
+          </w:rPr>
+          <m:t>&lt;0.05</m:t>
+        </m:r>
+      </m:oMath>
+      <w:r>
+        <w:rPr>
+          <w:rFonts w:eastAsiaTheme="minorEastAsia"/>
+        </w:rPr>
+        <w:t xml:space="preserve"> and </w:t>
+      </w:r>
+      <m:oMath>
+        <m:sSub>
+          <m:sSubPr>
+            <m:ctrlPr>
+              <w:rPr>
+                <w:rFonts w:ascii="Cambria Math" w:eastAsiaTheme="minorEastAsia" w:hAnsi="Cambria Math"/>
+                <w:i/>
+              </w:rPr>
+            </m:ctrlPr>
+          </m:sSubPr>
+          <m:e>
+            <m:r>
+              <w:rPr>
+                <w:rFonts w:ascii="Cambria Math" w:eastAsiaTheme="minorEastAsia" w:hAnsi="Cambria Math"/>
+              </w:rPr>
+              <m:t>FDR</m:t>
+            </m:r>
+          </m:e>
+          <m:sub>
+            <m:sSub>
+              <m:sSubPr>
+                <m:ctrlPr>
+                  <w:rPr>
+                    <w:rFonts w:ascii="Cambria Math" w:eastAsiaTheme="minorEastAsia" w:hAnsi="Cambria Math"/>
+                    <w:i/>
+                  </w:rPr>
+                </m:ctrlPr>
+              </m:sSubPr>
+              <m:e>
+                <m:r>
+                  <w:rPr>
+                    <w:rFonts w:ascii="Cambria Math" w:eastAsiaTheme="minorEastAsia" w:hAnsi="Cambria Math"/>
+                  </w:rPr>
+                  <m:t>Z</m:t>
+                </m:r>
+              </m:e>
+              <m:sub>
+                <m:r>
+                  <w:rPr>
+                    <w:rFonts w:ascii="Cambria Math" w:eastAsiaTheme="minorEastAsia" w:hAnsi="Cambria Math"/>
+                  </w:rPr>
+                  <m:t>positive</m:t>
+                </m:r>
+              </m:sub>
+            </m:sSub>
+          </m:sub>
+        </m:sSub>
+        <m:r>
+          <w:rPr>
+            <w:rFonts w:ascii="Cambria Math" w:eastAsiaTheme="minorEastAsia" w:hAnsi="Cambria Math"/>
+          </w:rPr>
+          <m:t>&lt;0.05</m:t>
+        </m:r>
+      </m:oMath>
+      <w:r>
+        <w:rPr>
+          <w:rFonts w:eastAsiaTheme="minorEastAsia"/>
+        </w:rPr>
+        <w:t>.</w:t>
+      </w:r>
+      <w:r>
+        <w:rPr>
+          <w:rFonts w:eastAsiaTheme="minorEastAsia"/>
+        </w:rPr>
+        <w:t xml:space="preserve"> </w:t>
+      </w:r>
+      <w:r>
+        <w:rPr>
+          <w:rFonts w:eastAsiaTheme="minorEastAsia"/>
+        </w:rPr>
+        <w:t>An</w:t>
+      </w:r>
+      <w:r>
+        <w:rPr>
+          <w:rFonts w:eastAsiaTheme="minorEastAsia"/>
+        </w:rPr>
+        <w:t xml:space="preserve"> internal estimated </w:t>
+      </w:r>
+      <m:oMath>
+        <m:r>
+          <w:rPr>
+            <w:rFonts w:ascii="Cambria Math" w:eastAsiaTheme="minorEastAsia" w:hAnsi="Cambria Math"/>
+          </w:rPr>
+          <m:t>FDR</m:t>
+        </m:r>
+      </m:oMath>
+      <w:r>
+        <w:rPr>
+          <w:rFonts w:eastAsiaTheme="minorEastAsia"/>
+        </w:rPr>
+        <w:t xml:space="preserve"> for each interaction in each condition </w:t>
+      </w:r>
+      <w:r>
+        <w:rPr>
+          <w:rFonts w:eastAsiaTheme="minorEastAsia"/>
+        </w:rPr>
+        <w:t xml:space="preserve">is stated </w:t>
+      </w:r>
+      <w:r>
+        <w:rPr>
+          <w:rFonts w:eastAsiaTheme="minorEastAsia"/>
+        </w:rPr>
+        <w:t>so that other cutoffs may be chosen.</w:t>
+      </w:r>
     </w:p>
     <w:sectPr>
       <w:pgSz w:w="12240" w:h="15840"/>
@@ -3942,6 +6608,58 @@
     </w:sectPr>
   </w:body>
 </w:document>
+</file>
+
+<file path=word/comments.xml><?xml version="1.0" encoding="utf-8"?>
+<w:comments xmlns:wpc="http://schemas.microsoft.com/office/word/2010/wordprocessingCanvas" xmlns:mo="http://schemas.microsoft.com/office/mac/office/2008/main" xmlns:mc="http://schemas.openxmlformats.org/markup-compatibility/2006" xmlns:mv="urn:schemas-microsoft-com:mac:vml" xmlns:o="urn:schemas-microsoft-com:office:office" xmlns:r="http://schemas.openxmlformats.org/officeDocument/2006/relationships" xmlns:m="http://schemas.openxmlformats.org/officeDocument/2006/math" xmlns:v="urn:schemas-microsoft-com:vml" xmlns:wp14="http://schemas.microsoft.com/office/word/2010/wordprocessingDrawing" xmlns:wp="http://schemas.openxmlformats.org/drawingml/2006/wordprocessingDrawing" xmlns:w10="urn:schemas-microsoft-com:office:word" xmlns:w="http://schemas.openxmlformats.org/wordprocessingml/2006/main" xmlns:w14="http://schemas.microsoft.com/office/word/2010/wordml" xmlns:w15="http://schemas.microsoft.com/office/word/2012/wordml" xmlns:wpg="http://schemas.microsoft.com/office/word/2010/wordprocessingGroup" xmlns:wpi="http://schemas.microsoft.com/office/word/2010/wordprocessingInk" xmlns:wne="http://schemas.microsoft.com/office/word/2006/wordml" xmlns:wps="http://schemas.microsoft.com/office/word/2010/wordprocessingShape" mc:Ignorable="w14 w15 wp14">
+  <w:comment w:id="0" w:author="Albi Celaj" w:date="2017-10-19T10:39:00Z" w:initials="AC">
+    <w:p>
+      <w:pPr>
+        <w:pStyle w:val="CommentText"/>
+      </w:pPr>
+      <w:r>
+        <w:rPr>
+          <w:rStyle w:val="CommentReference"/>
+        </w:rPr>
+        <w:annotationRef/>
+      </w:r>
+      <w:r>
+        <w:t>Try this directly?</w:t>
+      </w:r>
+    </w:p>
+  </w:comment>
+  <w:comment w:id="1" w:author="Albi Celaj" w:date="2017-10-19T10:46:00Z" w:initials="AC">
+    <w:p>
+      <w:pPr>
+        <w:pStyle w:val="CommentText"/>
+      </w:pPr>
+      <w:r>
+        <w:rPr>
+          <w:rStyle w:val="CommentReference"/>
+        </w:rPr>
+        <w:annotationRef/>
+      </w:r>
+      <w:r>
+        <w:t>Can be directly knowable by only using the neutral-neutral part of the matrix</w:t>
+      </w:r>
+    </w:p>
+  </w:comment>
+</w:comments>
+</file>
+
+<file path=word/commentsExtended.xml><?xml version="1.0" encoding="utf-8"?>
+<w15:commentsEx xmlns:wpc="http://schemas.microsoft.com/office/word/2010/wordprocessingCanvas" xmlns:mo="http://schemas.microsoft.com/office/mac/office/2008/main" xmlns:mc="http://schemas.openxmlformats.org/markup-compatibility/2006" xmlns:mv="urn:schemas-microsoft-com:mac:vml" xmlns:o="urn:schemas-microsoft-com:office:office" xmlns:r="http://schemas.openxmlformats.org/officeDocument/2006/relationships" xmlns:m="http://schemas.openxmlformats.org/officeDocument/2006/math" xmlns:v="urn:schemas-microsoft-com:vml" xmlns:wp14="http://schemas.microsoft.com/office/word/2010/wordprocessingDrawing" xmlns:wp="http://schemas.openxmlformats.org/drawingml/2006/wordprocessingDrawing" xmlns:w10="urn:schemas-microsoft-com:office:word" xmlns:w="http://schemas.openxmlformats.org/wordprocessingml/2006/main" xmlns:w14="http://schemas.microsoft.com/office/word/2010/wordml" xmlns:w15="http://schemas.microsoft.com/office/word/2012/wordml" xmlns:wpg="http://schemas.microsoft.com/office/word/2010/wordprocessingGroup" xmlns:wpi="http://schemas.microsoft.com/office/word/2010/wordprocessingInk" xmlns:wne="http://schemas.microsoft.com/office/word/2006/wordml" xmlns:wps="http://schemas.microsoft.com/office/word/2010/wordprocessingShape" mc:Ignorable="w14 w15 wp14">
+  <w15:commentEx w15:paraId="7F02F83F" w15:done="0"/>
+  <w15:commentEx w15:paraId="579A9425" w15:done="0"/>
+</w15:commentsEx>
+</file>
+
+<file path=word/people.xml><?xml version="1.0" encoding="utf-8"?>
+<w15:people xmlns:wpc="http://schemas.microsoft.com/office/word/2010/wordprocessingCanvas" xmlns:mo="http://schemas.microsoft.com/office/mac/office/2008/main" xmlns:mc="http://schemas.openxmlformats.org/markup-compatibility/2006" xmlns:mv="urn:schemas-microsoft-com:mac:vml" xmlns:o="urn:schemas-microsoft-com:office:office" xmlns:r="http://schemas.openxmlformats.org/officeDocument/2006/relationships" xmlns:m="http://schemas.openxmlformats.org/officeDocument/2006/math" xmlns:v="urn:schemas-microsoft-com:vml" xmlns:wp14="http://schemas.microsoft.com/office/word/2010/wordprocessingDrawing" xmlns:wp="http://schemas.openxmlformats.org/drawingml/2006/wordprocessingDrawing" xmlns:w10="urn:schemas-microsoft-com:office:word" xmlns:w="http://schemas.openxmlformats.org/wordprocessingml/2006/main" xmlns:w14="http://schemas.microsoft.com/office/word/2010/wordml" xmlns:w15="http://schemas.microsoft.com/office/word/2012/wordml" xmlns:wpg="http://schemas.microsoft.com/office/word/2010/wordprocessingGroup" xmlns:wpi="http://schemas.microsoft.com/office/word/2010/wordprocessingInk" xmlns:wne="http://schemas.microsoft.com/office/word/2006/wordml" xmlns:wps="http://schemas.microsoft.com/office/word/2010/wordprocessingShape" mc:Ignorable="w14 w15 wp14">
+  <w15:person w15:author="Albi Celaj">
+    <w15:presenceInfo w15:providerId="None" w15:userId="Albi Celaj"/>
+  </w15:person>
+</w15:people>
 </file>
 
 <file path=word/styles.xml><?xml version="1.0" encoding="utf-8"?>
@@ -4385,6 +7103,97 @@
       <w:color w:val="808080"/>
     </w:rPr>
   </w:style>
+  <w:style w:type="character" w:styleId="CommentReference">
+    <w:name w:val="annotation reference"/>
+    <w:basedOn w:val="DefaultParagraphFont"/>
+    <w:uiPriority w:val="99"/>
+    <w:semiHidden/>
+    <w:unhideWhenUsed/>
+    <w:rsid w:val="002A1501"/>
+    <w:rPr>
+      <w:sz w:val="18"/>
+      <w:szCs w:val="18"/>
+    </w:rPr>
+  </w:style>
+  <w:style w:type="paragraph" w:styleId="CommentText">
+    <w:name w:val="annotation text"/>
+    <w:basedOn w:val="Normal"/>
+    <w:link w:val="CommentTextChar"/>
+    <w:uiPriority w:val="99"/>
+    <w:semiHidden/>
+    <w:unhideWhenUsed/>
+    <w:rsid w:val="002A1501"/>
+  </w:style>
+  <w:style w:type="character" w:customStyle="1" w:styleId="CommentTextChar">
+    <w:name w:val="Comment Text Char"/>
+    <w:basedOn w:val="DefaultParagraphFont"/>
+    <w:link w:val="CommentText"/>
+    <w:uiPriority w:val="99"/>
+    <w:semiHidden/>
+    <w:rsid w:val="002A1501"/>
+    <w:rPr>
+      <w:lang w:val="en-CA"/>
+    </w:rPr>
+  </w:style>
+  <w:style w:type="paragraph" w:styleId="CommentSubject">
+    <w:name w:val="annotation subject"/>
+    <w:basedOn w:val="CommentText"/>
+    <w:next w:val="CommentText"/>
+    <w:link w:val="CommentSubjectChar"/>
+    <w:uiPriority w:val="99"/>
+    <w:semiHidden/>
+    <w:unhideWhenUsed/>
+    <w:rsid w:val="002A1501"/>
+    <w:rPr>
+      <w:b/>
+      <w:bCs/>
+      <w:sz w:val="20"/>
+      <w:szCs w:val="20"/>
+    </w:rPr>
+  </w:style>
+  <w:style w:type="character" w:customStyle="1" w:styleId="CommentSubjectChar">
+    <w:name w:val="Comment Subject Char"/>
+    <w:basedOn w:val="CommentTextChar"/>
+    <w:link w:val="CommentSubject"/>
+    <w:uiPriority w:val="99"/>
+    <w:semiHidden/>
+    <w:rsid w:val="002A1501"/>
+    <w:rPr>
+      <w:b/>
+      <w:bCs/>
+      <w:sz w:val="20"/>
+      <w:szCs w:val="20"/>
+      <w:lang w:val="en-CA"/>
+    </w:rPr>
+  </w:style>
+  <w:style w:type="paragraph" w:styleId="BalloonText">
+    <w:name w:val="Balloon Text"/>
+    <w:basedOn w:val="Normal"/>
+    <w:link w:val="BalloonTextChar"/>
+    <w:uiPriority w:val="99"/>
+    <w:semiHidden/>
+    <w:unhideWhenUsed/>
+    <w:rsid w:val="002A1501"/>
+    <w:rPr>
+      <w:rFonts w:ascii="Times New Roman" w:hAnsi="Times New Roman" w:cs="Times New Roman"/>
+      <w:sz w:val="18"/>
+      <w:szCs w:val="18"/>
+    </w:rPr>
+  </w:style>
+  <w:style w:type="character" w:customStyle="1" w:styleId="BalloonTextChar">
+    <w:name w:val="Balloon Text Char"/>
+    <w:basedOn w:val="DefaultParagraphFont"/>
+    <w:link w:val="BalloonText"/>
+    <w:uiPriority w:val="99"/>
+    <w:semiHidden/>
+    <w:rsid w:val="002A1501"/>
+    <w:rPr>
+      <w:rFonts w:ascii="Times New Roman" w:hAnsi="Times New Roman" w:cs="Times New Roman"/>
+      <w:sz w:val="18"/>
+      <w:szCs w:val="18"/>
+      <w:lang w:val="en-CA"/>
+    </w:rPr>
+  </w:style>
 </w:styles>
 </file>
 
